--- a/Cahier des charges.docx
+++ b/Cahier des charges.docx
@@ -1724,6 +1724,1068 @@
         <w:rPr>
           <w:b/>
           <w:bCs/>
+        </w:rPr>
+      </w:r>
+    </w:p>
+    <w:p>
+      <w:pPr>
+        <w:pStyle w:val="Heading3"/>
+        <w:bidi w:val="0"/>
+        <w:jc w:val="start"/>
+        <w:rPr>
+          <w:b/>
+          <w:bCs/>
+          <w:u w:val="single"/>
+        </w:rPr>
+      </w:pPr>
+      <w:r>
+        <w:rPr>
+          <w:b/>
+          <w:bCs/>
+          <w:u w:val="single"/>
+        </w:rPr>
+        <w:t>Relations entre entités :</w:t>
+      </w:r>
+    </w:p>
+    <w:p>
+      <w:pPr>
+        <w:pStyle w:val="BodyText"/>
+        <w:numPr>
+          <w:ilvl w:val="0"/>
+          <w:numId w:val="8"/>
+        </w:numPr>
+        <w:tabs>
+          <w:tab w:val="clear" w:pos="709"/>
+          <w:tab w:val="left" w:pos="709" w:leader="none"/>
+        </w:tabs>
+        <w:bidi w:val="0"/>
+        <w:ind w:hanging="283" w:start="709"/>
+        <w:jc w:val="start"/>
+        <w:rPr>
+          <w:b/>
+          <w:bCs/>
+        </w:rPr>
+      </w:pPr>
+      <w:r>
+        <w:rPr>
+          <w:rStyle w:val="Strong"/>
+        </w:rPr>
+        <w:t>Utilisateur → Réservation</w:t>
+      </w:r>
+      <w:r>
+        <w:rPr>
+          <w:b/>
+          <w:bCs/>
+        </w:rPr>
+        <w:t xml:space="preserve"> : un utilisateur peut faire plusieurs réservations (1</w:t>
+        <w:noBreakHyphen/>
+        <w:t>n).</w:t>
+      </w:r>
+    </w:p>
+    <w:p>
+      <w:pPr>
+        <w:pStyle w:val="BodyText"/>
+        <w:numPr>
+          <w:ilvl w:val="0"/>
+          <w:numId w:val="8"/>
+        </w:numPr>
+        <w:tabs>
+          <w:tab w:val="clear" w:pos="709"/>
+          <w:tab w:val="left" w:pos="709" w:leader="none"/>
+        </w:tabs>
+        <w:bidi w:val="0"/>
+        <w:ind w:hanging="283" w:start="709"/>
+        <w:jc w:val="start"/>
+        <w:rPr>
+          <w:b/>
+          <w:bCs/>
+        </w:rPr>
+      </w:pPr>
+      <w:r>
+        <w:rPr>
+          <w:rStyle w:val="Strong"/>
+        </w:rPr>
+        <w:t>Salle → Réservation</w:t>
+      </w:r>
+      <w:r>
+        <w:rPr>
+          <w:b/>
+          <w:bCs/>
+        </w:rPr>
+        <w:t xml:space="preserve"> : une salle peut être réservée plusieurs fois dans le temps (1</w:t>
+        <w:noBreakHyphen/>
+        <w:t>n).</w:t>
+      </w:r>
+    </w:p>
+    <w:p>
+      <w:pPr>
+        <w:pStyle w:val="BodyText"/>
+        <w:numPr>
+          <w:ilvl w:val="0"/>
+          <w:numId w:val="8"/>
+        </w:numPr>
+        <w:tabs>
+          <w:tab w:val="clear" w:pos="709"/>
+          <w:tab w:val="left" w:pos="709" w:leader="none"/>
+        </w:tabs>
+        <w:bidi w:val="0"/>
+        <w:ind w:hanging="283" w:start="709"/>
+        <w:jc w:val="start"/>
+        <w:rPr>
+          <w:b/>
+          <w:bCs/>
+        </w:rPr>
+      </w:pPr>
+      <w:r>
+        <w:rPr>
+          <w:rStyle w:val="Strong"/>
+        </w:rPr>
+        <w:t>Ressource → Réservation</w:t>
+      </w:r>
+      <w:r>
+        <w:rPr>
+          <w:b/>
+          <w:bCs/>
+        </w:rPr>
+        <w:t xml:space="preserve"> : une réservation peut utiliser plusieurs ressources, et une ressource peut être utilisée dans plusieurs réservations (n</w:t>
+        <w:noBreakHyphen/>
+        <w:t>n).</w:t>
+      </w:r>
+    </w:p>
+    <w:p>
+      <w:pPr>
+        <w:pStyle w:val="BodyText"/>
+        <w:numPr>
+          <w:ilvl w:val="0"/>
+          <w:numId w:val="8"/>
+        </w:numPr>
+        <w:tabs>
+          <w:tab w:val="clear" w:pos="709"/>
+          <w:tab w:val="left" w:pos="709" w:leader="none"/>
+        </w:tabs>
+        <w:bidi w:val="0"/>
+        <w:ind w:hanging="283" w:start="709"/>
+        <w:jc w:val="start"/>
+        <w:rPr>
+          <w:b/>
+          <w:bCs/>
+        </w:rPr>
+      </w:pPr>
+      <w:r>
+        <w:rPr>
+          <w:rStyle w:val="Strong"/>
+        </w:rPr>
+        <w:t>Salle → Ressource</w:t>
+      </w:r>
+      <w:r>
+        <w:rPr>
+          <w:b/>
+          <w:bCs/>
+        </w:rPr>
+        <w:t xml:space="preserve"> : une salle peut avoir plusieurs ressources disponibles (1</w:t>
+        <w:noBreakHyphen/>
+        <w:t>n), et une ressource peut être associée à plusieurs salles (n</w:t>
+        <w:noBreakHyphen/>
+        <w:t>n selon complexité).</w:t>
+      </w:r>
+    </w:p>
+    <w:p>
+      <w:pPr>
+        <w:pStyle w:val="Normal"/>
+        <w:bidi w:val="0"/>
+        <w:jc w:val="start"/>
+        <w:rPr>
+          <w:b/>
+          <w:bCs/>
+        </w:rPr>
+      </w:pPr>
+      <w:r>
+        <w:rPr>
+          <w:b/>
+          <w:bCs/>
+        </w:rPr>
+      </w:r>
+    </w:p>
+    <w:p>
+      <w:pPr>
+        <w:pStyle w:val="Normal"/>
+        <w:bidi w:val="0"/>
+        <w:jc w:val="start"/>
+        <w:rPr>
+          <w:b/>
+          <w:bCs/>
+          <w:u w:val="single"/>
+        </w:rPr>
+      </w:pPr>
+      <w:r>
+        <w:rPr>
+          <w:b/>
+          <w:bCs/>
+          <w:u w:val="single"/>
+        </w:rPr>
+        <w:t>Diagramme Mermaid :</w:t>
+      </w:r>
+    </w:p>
+    <w:p>
+      <w:pPr>
+        <w:pStyle w:val="Normal"/>
+        <w:bidi w:val="0"/>
+        <w:jc w:val="start"/>
+        <w:rPr>
+          <w:b/>
+          <w:bCs/>
+          <w:u w:val="single"/>
+        </w:rPr>
+      </w:pPr>
+      <w:r>
+        <w:rPr>
+          <w:b/>
+          <w:bCs/>
+          <w:u w:val="single"/>
+        </w:rPr>
+      </w:r>
+    </w:p>
+    <w:p>
+      <w:pPr>
+        <w:pStyle w:val="Texteprformat"/>
+        <w:bidi w:val="0"/>
+        <w:jc w:val="start"/>
+        <w:rPr>
+          <w:b/>
+          <w:bCs/>
+          <w:u w:val="single"/>
+        </w:rPr>
+      </w:pPr>
+      <w:r>
+        <w:rPr>
+          <w:b/>
+          <w:bCs/>
+          <w:u w:val="single"/>
+        </w:rPr>
+        <w:t>classDiagram</w:t>
+      </w:r>
+    </w:p>
+    <w:p>
+      <w:pPr>
+        <w:pStyle w:val="Texteprformat"/>
+        <w:bidi w:val="0"/>
+        <w:jc w:val="start"/>
+        <w:rPr>
+          <w:b/>
+          <w:bCs/>
+          <w:u w:val="single"/>
+        </w:rPr>
+      </w:pPr>
+      <w:r>
+        <w:rPr>
+          <w:b/>
+          <w:bCs/>
+          <w:u w:val="single"/>
+        </w:rPr>
+        <w:t>class Utilisateur {</w:t>
+      </w:r>
+    </w:p>
+    <w:p>
+      <w:pPr>
+        <w:pStyle w:val="Texteprformat"/>
+        <w:bidi w:val="0"/>
+        <w:jc w:val="start"/>
+        <w:rPr>
+          <w:b/>
+          <w:bCs/>
+          <w:u w:val="single"/>
+        </w:rPr>
+      </w:pPr>
+      <w:r>
+        <w:rPr>
+          <w:b/>
+          <w:bCs/>
+          <w:u w:val="single"/>
+        </w:rPr>
+        <w:t xml:space="preserve">  </w:t>
+      </w:r>
+      <w:r>
+        <w:rPr>
+          <w:b/>
+          <w:bCs/>
+          <w:u w:val="single"/>
+        </w:rPr>
+        <w:t>+int id</w:t>
+      </w:r>
+    </w:p>
+    <w:p>
+      <w:pPr>
+        <w:pStyle w:val="Texteprformat"/>
+        <w:bidi w:val="0"/>
+        <w:jc w:val="start"/>
+        <w:rPr>
+          <w:b/>
+          <w:bCs/>
+          <w:u w:val="single"/>
+        </w:rPr>
+      </w:pPr>
+      <w:r>
+        <w:rPr>
+          <w:b/>
+          <w:bCs/>
+          <w:u w:val="single"/>
+        </w:rPr>
+        <w:t xml:space="preserve">  </w:t>
+      </w:r>
+      <w:r>
+        <w:rPr>
+          <w:b/>
+          <w:bCs/>
+          <w:u w:val="single"/>
+        </w:rPr>
+        <w:t>+string nom</w:t>
+      </w:r>
+    </w:p>
+    <w:p>
+      <w:pPr>
+        <w:pStyle w:val="Texteprformat"/>
+        <w:bidi w:val="0"/>
+        <w:jc w:val="start"/>
+        <w:rPr>
+          <w:b/>
+          <w:bCs/>
+          <w:u w:val="single"/>
+        </w:rPr>
+      </w:pPr>
+      <w:r>
+        <w:rPr>
+          <w:b/>
+          <w:bCs/>
+          <w:u w:val="single"/>
+        </w:rPr>
+        <w:t xml:space="preserve">  </w:t>
+      </w:r>
+      <w:r>
+        <w:rPr>
+          <w:b/>
+          <w:bCs/>
+          <w:u w:val="single"/>
+        </w:rPr>
+        <w:t>+string email</w:t>
+      </w:r>
+    </w:p>
+    <w:p>
+      <w:pPr>
+        <w:pStyle w:val="Texteprformat"/>
+        <w:bidi w:val="0"/>
+        <w:jc w:val="start"/>
+        <w:rPr>
+          <w:b/>
+          <w:bCs/>
+          <w:u w:val="single"/>
+        </w:rPr>
+      </w:pPr>
+      <w:r>
+        <w:rPr>
+          <w:b/>
+          <w:bCs/>
+          <w:u w:val="single"/>
+        </w:rPr>
+        <w:t xml:space="preserve">  </w:t>
+      </w:r>
+      <w:r>
+        <w:rPr>
+          <w:b/>
+          <w:bCs/>
+          <w:u w:val="single"/>
+        </w:rPr>
+        <w:t>+string motDePasse</w:t>
+      </w:r>
+    </w:p>
+    <w:p>
+      <w:pPr>
+        <w:pStyle w:val="Texteprformat"/>
+        <w:bidi w:val="0"/>
+        <w:jc w:val="start"/>
+        <w:rPr>
+          <w:b/>
+          <w:bCs/>
+          <w:u w:val="single"/>
+        </w:rPr>
+      </w:pPr>
+      <w:r>
+        <w:rPr>
+          <w:b/>
+          <w:bCs/>
+          <w:u w:val="single"/>
+        </w:rPr>
+        <w:t>}</w:t>
+      </w:r>
+    </w:p>
+    <w:p>
+      <w:pPr>
+        <w:pStyle w:val="Texteprformat"/>
+        <w:bidi w:val="0"/>
+        <w:jc w:val="start"/>
+        <w:rPr>
+          <w:b/>
+          <w:bCs/>
+          <w:u w:val="single"/>
+        </w:rPr>
+      </w:pPr>
+      <w:r>
+        <w:rPr>
+          <w:b/>
+          <w:bCs/>
+          <w:u w:val="single"/>
+        </w:rPr>
+      </w:r>
+    </w:p>
+    <w:p>
+      <w:pPr>
+        <w:pStyle w:val="Texteprformat"/>
+        <w:bidi w:val="0"/>
+        <w:jc w:val="start"/>
+        <w:rPr>
+          <w:b/>
+          <w:bCs/>
+          <w:u w:val="single"/>
+        </w:rPr>
+      </w:pPr>
+      <w:r>
+        <w:rPr>
+          <w:b/>
+          <w:bCs/>
+          <w:u w:val="single"/>
+        </w:rPr>
+        <w:t>class Salle {</w:t>
+      </w:r>
+    </w:p>
+    <w:p>
+      <w:pPr>
+        <w:pStyle w:val="Texteprformat"/>
+        <w:bidi w:val="0"/>
+        <w:jc w:val="start"/>
+        <w:rPr>
+          <w:b/>
+          <w:bCs/>
+          <w:u w:val="single"/>
+        </w:rPr>
+      </w:pPr>
+      <w:r>
+        <w:rPr>
+          <w:b/>
+          <w:bCs/>
+          <w:u w:val="single"/>
+        </w:rPr>
+        <w:t xml:space="preserve">  </w:t>
+      </w:r>
+      <w:r>
+        <w:rPr>
+          <w:b/>
+          <w:bCs/>
+          <w:u w:val="single"/>
+        </w:rPr>
+        <w:t>+int id</w:t>
+      </w:r>
+    </w:p>
+    <w:p>
+      <w:pPr>
+        <w:pStyle w:val="Texteprformat"/>
+        <w:bidi w:val="0"/>
+        <w:jc w:val="start"/>
+        <w:rPr>
+          <w:b/>
+          <w:bCs/>
+          <w:u w:val="single"/>
+        </w:rPr>
+      </w:pPr>
+      <w:r>
+        <w:rPr>
+          <w:b/>
+          <w:bCs/>
+          <w:u w:val="single"/>
+        </w:rPr>
+        <w:t xml:space="preserve">  </w:t>
+      </w:r>
+      <w:r>
+        <w:rPr>
+          <w:b/>
+          <w:bCs/>
+          <w:u w:val="single"/>
+        </w:rPr>
+        <w:t>+string nom</w:t>
+      </w:r>
+    </w:p>
+    <w:p>
+      <w:pPr>
+        <w:pStyle w:val="Texteprformat"/>
+        <w:bidi w:val="0"/>
+        <w:jc w:val="start"/>
+        <w:rPr>
+          <w:b/>
+          <w:bCs/>
+          <w:u w:val="single"/>
+        </w:rPr>
+      </w:pPr>
+      <w:r>
+        <w:rPr>
+          <w:b/>
+          <w:bCs/>
+          <w:u w:val="single"/>
+        </w:rPr>
+        <w:t xml:space="preserve">  </w:t>
+      </w:r>
+      <w:r>
+        <w:rPr>
+          <w:b/>
+          <w:bCs/>
+          <w:u w:val="single"/>
+        </w:rPr>
+        <w:t>+int capacite</w:t>
+      </w:r>
+    </w:p>
+    <w:p>
+      <w:pPr>
+        <w:pStyle w:val="Texteprformat"/>
+        <w:bidi w:val="0"/>
+        <w:jc w:val="start"/>
+        <w:rPr>
+          <w:b/>
+          <w:bCs/>
+          <w:u w:val="single"/>
+        </w:rPr>
+      </w:pPr>
+      <w:r>
+        <w:rPr>
+          <w:b/>
+          <w:bCs/>
+          <w:u w:val="single"/>
+        </w:rPr>
+        <w:t xml:space="preserve">  </w:t>
+      </w:r>
+      <w:r>
+        <w:rPr>
+          <w:b/>
+          <w:bCs/>
+          <w:u w:val="single"/>
+        </w:rPr>
+        <w:t>+string description</w:t>
+      </w:r>
+    </w:p>
+    <w:p>
+      <w:pPr>
+        <w:pStyle w:val="Texteprformat"/>
+        <w:bidi w:val="0"/>
+        <w:jc w:val="start"/>
+        <w:rPr>
+          <w:b/>
+          <w:bCs/>
+          <w:u w:val="single"/>
+        </w:rPr>
+      </w:pPr>
+      <w:r>
+        <w:rPr>
+          <w:b/>
+          <w:bCs/>
+          <w:u w:val="single"/>
+        </w:rPr>
+        <w:t>}</w:t>
+      </w:r>
+    </w:p>
+    <w:p>
+      <w:pPr>
+        <w:pStyle w:val="Texteprformat"/>
+        <w:bidi w:val="0"/>
+        <w:jc w:val="start"/>
+        <w:rPr>
+          <w:b/>
+          <w:bCs/>
+          <w:u w:val="single"/>
+        </w:rPr>
+      </w:pPr>
+      <w:r>
+        <w:rPr>
+          <w:b/>
+          <w:bCs/>
+          <w:u w:val="single"/>
+        </w:rPr>
+      </w:r>
+    </w:p>
+    <w:p>
+      <w:pPr>
+        <w:pStyle w:val="Texteprformat"/>
+        <w:bidi w:val="0"/>
+        <w:jc w:val="start"/>
+        <w:rPr>
+          <w:b/>
+          <w:bCs/>
+          <w:u w:val="single"/>
+        </w:rPr>
+      </w:pPr>
+      <w:r>
+        <w:rPr>
+          <w:b/>
+          <w:bCs/>
+          <w:u w:val="single"/>
+        </w:rPr>
+        <w:t>class Ressource {</w:t>
+      </w:r>
+    </w:p>
+    <w:p>
+      <w:pPr>
+        <w:pStyle w:val="Texteprformat"/>
+        <w:bidi w:val="0"/>
+        <w:jc w:val="start"/>
+        <w:rPr>
+          <w:b/>
+          <w:bCs/>
+          <w:u w:val="single"/>
+        </w:rPr>
+      </w:pPr>
+      <w:r>
+        <w:rPr>
+          <w:b/>
+          <w:bCs/>
+          <w:u w:val="single"/>
+        </w:rPr>
+        <w:t xml:space="preserve">  </w:t>
+      </w:r>
+      <w:r>
+        <w:rPr>
+          <w:b/>
+          <w:bCs/>
+          <w:u w:val="single"/>
+        </w:rPr>
+        <w:t>+int id</w:t>
+      </w:r>
+    </w:p>
+    <w:p>
+      <w:pPr>
+        <w:pStyle w:val="Texteprformat"/>
+        <w:bidi w:val="0"/>
+        <w:jc w:val="start"/>
+        <w:rPr>
+          <w:b/>
+          <w:bCs/>
+          <w:u w:val="single"/>
+        </w:rPr>
+      </w:pPr>
+      <w:r>
+        <w:rPr>
+          <w:b/>
+          <w:bCs/>
+          <w:u w:val="single"/>
+        </w:rPr>
+        <w:t xml:space="preserve">  </w:t>
+      </w:r>
+      <w:r>
+        <w:rPr>
+          <w:b/>
+          <w:bCs/>
+          <w:u w:val="single"/>
+        </w:rPr>
+        <w:t>+string nom</w:t>
+      </w:r>
+    </w:p>
+    <w:p>
+      <w:pPr>
+        <w:pStyle w:val="Texteprformat"/>
+        <w:bidi w:val="0"/>
+        <w:jc w:val="start"/>
+        <w:rPr>
+          <w:b/>
+          <w:bCs/>
+          <w:u w:val="single"/>
+        </w:rPr>
+      </w:pPr>
+      <w:r>
+        <w:rPr>
+          <w:b/>
+          <w:bCs/>
+          <w:u w:val="single"/>
+        </w:rPr>
+        <w:t xml:space="preserve">  </w:t>
+      </w:r>
+      <w:r>
+        <w:rPr>
+          <w:b/>
+          <w:bCs/>
+          <w:u w:val="single"/>
+        </w:rPr>
+        <w:t>+string type</w:t>
+      </w:r>
+    </w:p>
+    <w:p>
+      <w:pPr>
+        <w:pStyle w:val="Texteprformat"/>
+        <w:bidi w:val="0"/>
+        <w:jc w:val="start"/>
+        <w:rPr>
+          <w:b/>
+          <w:bCs/>
+          <w:u w:val="single"/>
+        </w:rPr>
+      </w:pPr>
+      <w:r>
+        <w:rPr>
+          <w:b/>
+          <w:bCs/>
+          <w:u w:val="single"/>
+        </w:rPr>
+        <w:t xml:space="preserve">  </w:t>
+      </w:r>
+      <w:r>
+        <w:rPr>
+          <w:b/>
+          <w:bCs/>
+          <w:u w:val="single"/>
+        </w:rPr>
+        <w:t>+int quantite</w:t>
+      </w:r>
+    </w:p>
+    <w:p>
+      <w:pPr>
+        <w:pStyle w:val="Texteprformat"/>
+        <w:bidi w:val="0"/>
+        <w:jc w:val="start"/>
+        <w:rPr>
+          <w:b/>
+          <w:bCs/>
+          <w:u w:val="single"/>
+        </w:rPr>
+      </w:pPr>
+      <w:r>
+        <w:rPr>
+          <w:b/>
+          <w:bCs/>
+          <w:u w:val="single"/>
+        </w:rPr>
+        <w:t>}</w:t>
+      </w:r>
+    </w:p>
+    <w:p>
+      <w:pPr>
+        <w:pStyle w:val="Texteprformat"/>
+        <w:bidi w:val="0"/>
+        <w:jc w:val="start"/>
+        <w:rPr>
+          <w:b/>
+          <w:bCs/>
+          <w:u w:val="single"/>
+        </w:rPr>
+      </w:pPr>
+      <w:r>
+        <w:rPr>
+          <w:b/>
+          <w:bCs/>
+          <w:u w:val="single"/>
+        </w:rPr>
+      </w:r>
+    </w:p>
+    <w:p>
+      <w:pPr>
+        <w:pStyle w:val="Texteprformat"/>
+        <w:bidi w:val="0"/>
+        <w:jc w:val="start"/>
+        <w:rPr>
+          <w:b/>
+          <w:bCs/>
+          <w:u w:val="single"/>
+        </w:rPr>
+      </w:pPr>
+      <w:r>
+        <w:rPr>
+          <w:b/>
+          <w:bCs/>
+          <w:u w:val="single"/>
+        </w:rPr>
+        <w:t>class Reservation {</w:t>
+      </w:r>
+    </w:p>
+    <w:p>
+      <w:pPr>
+        <w:pStyle w:val="Texteprformat"/>
+        <w:bidi w:val="0"/>
+        <w:jc w:val="start"/>
+        <w:rPr>
+          <w:b/>
+          <w:bCs/>
+          <w:u w:val="single"/>
+        </w:rPr>
+      </w:pPr>
+      <w:r>
+        <w:rPr>
+          <w:b/>
+          <w:bCs/>
+          <w:u w:val="single"/>
+        </w:rPr>
+        <w:t xml:space="preserve">  </w:t>
+      </w:r>
+      <w:r>
+        <w:rPr>
+          <w:b/>
+          <w:bCs/>
+          <w:u w:val="single"/>
+        </w:rPr>
+        <w:t>+int id</w:t>
+      </w:r>
+    </w:p>
+    <w:p>
+      <w:pPr>
+        <w:pStyle w:val="Texteprformat"/>
+        <w:bidi w:val="0"/>
+        <w:jc w:val="start"/>
+        <w:rPr>
+          <w:b/>
+          <w:bCs/>
+          <w:u w:val="single"/>
+        </w:rPr>
+      </w:pPr>
+      <w:r>
+        <w:rPr>
+          <w:b/>
+          <w:bCs/>
+          <w:u w:val="single"/>
+        </w:rPr>
+        <w:t xml:space="preserve">  </w:t>
+      </w:r>
+      <w:r>
+        <w:rPr>
+          <w:b/>
+          <w:bCs/>
+          <w:u w:val="single"/>
+        </w:rPr>
+        <w:t>+datetime dateDebut</w:t>
+      </w:r>
+    </w:p>
+    <w:p>
+      <w:pPr>
+        <w:pStyle w:val="Texteprformat"/>
+        <w:bidi w:val="0"/>
+        <w:jc w:val="start"/>
+        <w:rPr>
+          <w:b/>
+          <w:bCs/>
+          <w:u w:val="single"/>
+        </w:rPr>
+      </w:pPr>
+      <w:r>
+        <w:rPr>
+          <w:b/>
+          <w:bCs/>
+          <w:u w:val="single"/>
+        </w:rPr>
+        <w:t xml:space="preserve">  </w:t>
+      </w:r>
+      <w:r>
+        <w:rPr>
+          <w:b/>
+          <w:bCs/>
+          <w:u w:val="single"/>
+        </w:rPr>
+        <w:t>+datetime dateFin</w:t>
+      </w:r>
+    </w:p>
+    <w:p>
+      <w:pPr>
+        <w:pStyle w:val="Texteprformat"/>
+        <w:bidi w:val="0"/>
+        <w:jc w:val="start"/>
+        <w:rPr>
+          <w:b/>
+          <w:bCs/>
+          <w:u w:val="single"/>
+        </w:rPr>
+      </w:pPr>
+      <w:r>
+        <w:rPr>
+          <w:b/>
+          <w:bCs/>
+          <w:u w:val="single"/>
+        </w:rPr>
+        <w:t xml:space="preserve">  </w:t>
+      </w:r>
+      <w:r>
+        <w:rPr>
+          <w:b/>
+          <w:bCs/>
+          <w:u w:val="single"/>
+        </w:rPr>
+        <w:t>+string statut</w:t>
+      </w:r>
+    </w:p>
+    <w:p>
+      <w:pPr>
+        <w:pStyle w:val="Texteprformat"/>
+        <w:bidi w:val="0"/>
+        <w:jc w:val="start"/>
+        <w:rPr>
+          <w:b/>
+          <w:bCs/>
+          <w:u w:val="single"/>
+        </w:rPr>
+      </w:pPr>
+      <w:r>
+        <w:rPr>
+          <w:b/>
+          <w:bCs/>
+          <w:u w:val="single"/>
+        </w:rPr>
+        <w:t>}</w:t>
+      </w:r>
+    </w:p>
+    <w:p>
+      <w:pPr>
+        <w:pStyle w:val="Texteprformat"/>
+        <w:bidi w:val="0"/>
+        <w:jc w:val="start"/>
+        <w:rPr>
+          <w:b/>
+          <w:bCs/>
+          <w:u w:val="single"/>
+        </w:rPr>
+      </w:pPr>
+      <w:r>
+        <w:rPr>
+          <w:b/>
+          <w:bCs/>
+          <w:u w:val="single"/>
+        </w:rPr>
+      </w:r>
+    </w:p>
+    <w:p>
+      <w:pPr>
+        <w:pStyle w:val="Texteprformat"/>
+        <w:bidi w:val="0"/>
+        <w:jc w:val="start"/>
+        <w:rPr>
+          <w:b/>
+          <w:bCs/>
+          <w:u w:val="single"/>
+        </w:rPr>
+      </w:pPr>
+      <w:r>
+        <w:rPr>
+          <w:b/>
+          <w:bCs/>
+          <w:u w:val="single"/>
+        </w:rPr>
+        <w:t>Utilisateur "1" --&gt; "0..*" Reservation : effectue</w:t>
+      </w:r>
+    </w:p>
+    <w:p>
+      <w:pPr>
+        <w:pStyle w:val="Texteprformat"/>
+        <w:bidi w:val="0"/>
+        <w:jc w:val="start"/>
+        <w:rPr>
+          <w:b/>
+          <w:bCs/>
+          <w:u w:val="single"/>
+        </w:rPr>
+      </w:pPr>
+      <w:r>
+        <w:rPr>
+          <w:b/>
+          <w:bCs/>
+          <w:u w:val="single"/>
+        </w:rPr>
+        <w:t>Salle "1" --&gt; "0..*" Reservation : est réservée</w:t>
+      </w:r>
+    </w:p>
+    <w:p>
+      <w:pPr>
+        <w:pStyle w:val="Texteprformat"/>
+        <w:bidi w:val="0"/>
+        <w:jc w:val="start"/>
+        <w:rPr>
+          <w:b/>
+          <w:bCs/>
+          <w:u w:val="single"/>
+        </w:rPr>
+      </w:pPr>
+      <w:r>
+        <w:rPr>
+          <w:b/>
+          <w:bCs/>
+          <w:u w:val="single"/>
+        </w:rPr>
+        <w:t>Reservation "0..*" --&gt; "0..*" Ressource : utilise</w:t>
+      </w:r>
+    </w:p>
+    <w:p>
+      <w:pPr>
+        <w:pStyle w:val="Texteprformat"/>
+        <w:bidi w:val="0"/>
+        <w:spacing w:before="0" w:after="283"/>
+        <w:jc w:val="start"/>
+        <w:rPr>
+          <w:b/>
+          <w:bCs/>
+          <w:u w:val="single"/>
+        </w:rPr>
+      </w:pPr>
+      <w:r>
+        <w:rPr>
+          <w:b/>
+          <w:bCs/>
+          <w:u w:val="single"/>
+        </w:rPr>
+        <w:t>Salle "1" --&gt; "0..*" Ressource : contient</w:t>
+      </w:r>
+    </w:p>
+    <w:p>
+      <w:pPr>
+        <w:pStyle w:val="Texteprformat"/>
+        <w:bidi w:val="0"/>
+        <w:spacing w:before="0" w:after="283"/>
+        <w:jc w:val="start"/>
+        <w:rPr>
+          <w:b/>
+          <w:bCs/>
+          <w:u w:val="single"/>
+        </w:rPr>
+      </w:pPr>
+      <w:r>
+        <w:rPr>
+          <w:b/>
+          <w:bCs/>
+          <w:u w:val="single"/>
+        </w:rPr>
+      </w:r>
+    </w:p>
+    <w:p>
+      <w:pPr>
+        <w:pStyle w:val="Texteprformat"/>
+        <w:bidi w:val="0"/>
+        <w:spacing w:before="0" w:after="283"/>
+        <w:jc w:val="start"/>
+        <w:rPr>
+          <w:b/>
+          <w:bCs/>
+          <w:u w:val="single"/>
+        </w:rPr>
+      </w:pPr>
+      <w:r>
+        <w:rPr>
+          <w:b/>
+          <w:bCs/>
+          <w:u w:val="single"/>
+        </w:rPr>
+      </w:r>
+    </w:p>
+    <w:p>
+      <w:pPr>
+        <w:pStyle w:val="Normal"/>
+        <w:bidi w:val="0"/>
+        <w:jc w:val="start"/>
+        <w:rPr>
+          <w:b/>
+          <w:bCs/>
+          <w:u w:val="single"/>
+        </w:rPr>
+      </w:pPr>
+      <w:r>
+        <w:rPr>
+          <w:b/>
+          <w:bCs/>
+          <w:u w:val="single"/>
         </w:rPr>
       </w:r>
     </w:p>
@@ -2679,6 +3741,143 @@
     </w:lvl>
   </w:abstractNum>
   <w:abstractNum w:abstractNumId="8">
+    <w:lvl w:ilvl="0">
+      <w:start w:val="1"/>
+      <w:numFmt w:val="bullet"/>
+      <w:lvlText w:val=""/>
+      <w:lvlJc w:val="start"/>
+      <w:pPr>
+        <w:tabs>
+          <w:tab w:val="num" w:pos="709"/>
+        </w:tabs>
+        <w:ind w:start="709" w:hanging="283"/>
+      </w:pPr>
+      <w:rPr>
+        <w:rFonts w:ascii="Symbol" w:hAnsi="Symbol" w:cs="Symbol" w:hint="default"/>
+      </w:rPr>
+    </w:lvl>
+    <w:lvl w:ilvl="1">
+      <w:start w:val="1"/>
+      <w:numFmt w:val="bullet"/>
+      <w:lvlText w:val=""/>
+      <w:lvlJc w:val="start"/>
+      <w:pPr>
+        <w:tabs>
+          <w:tab w:val="num" w:pos="1418"/>
+        </w:tabs>
+        <w:ind w:start="1418" w:hanging="283"/>
+      </w:pPr>
+      <w:rPr>
+        <w:rFonts w:ascii="Symbol" w:hAnsi="Symbol" w:cs="Symbol" w:hint="default"/>
+      </w:rPr>
+    </w:lvl>
+    <w:lvl w:ilvl="2">
+      <w:start w:val="1"/>
+      <w:numFmt w:val="bullet"/>
+      <w:lvlText w:val=""/>
+      <w:lvlJc w:val="start"/>
+      <w:pPr>
+        <w:tabs>
+          <w:tab w:val="num" w:pos="2127"/>
+        </w:tabs>
+        <w:ind w:start="2127" w:hanging="283"/>
+      </w:pPr>
+      <w:rPr>
+        <w:rFonts w:ascii="Symbol" w:hAnsi="Symbol" w:cs="Symbol" w:hint="default"/>
+      </w:rPr>
+    </w:lvl>
+    <w:lvl w:ilvl="3">
+      <w:start w:val="1"/>
+      <w:numFmt w:val="bullet"/>
+      <w:lvlText w:val=""/>
+      <w:lvlJc w:val="start"/>
+      <w:pPr>
+        <w:tabs>
+          <w:tab w:val="num" w:pos="2836"/>
+        </w:tabs>
+        <w:ind w:start="2836" w:hanging="283"/>
+      </w:pPr>
+      <w:rPr>
+        <w:rFonts w:ascii="Symbol" w:hAnsi="Symbol" w:cs="Symbol" w:hint="default"/>
+      </w:rPr>
+    </w:lvl>
+    <w:lvl w:ilvl="4">
+      <w:start w:val="1"/>
+      <w:numFmt w:val="bullet"/>
+      <w:lvlText w:val=""/>
+      <w:lvlJc w:val="start"/>
+      <w:pPr>
+        <w:tabs>
+          <w:tab w:val="num" w:pos="3545"/>
+        </w:tabs>
+        <w:ind w:start="3545" w:hanging="283"/>
+      </w:pPr>
+      <w:rPr>
+        <w:rFonts w:ascii="Symbol" w:hAnsi="Symbol" w:cs="Symbol" w:hint="default"/>
+      </w:rPr>
+    </w:lvl>
+    <w:lvl w:ilvl="5">
+      <w:start w:val="1"/>
+      <w:numFmt w:val="bullet"/>
+      <w:lvlText w:val=""/>
+      <w:lvlJc w:val="start"/>
+      <w:pPr>
+        <w:tabs>
+          <w:tab w:val="num" w:pos="4254"/>
+        </w:tabs>
+        <w:ind w:start="4254" w:hanging="283"/>
+      </w:pPr>
+      <w:rPr>
+        <w:rFonts w:ascii="Symbol" w:hAnsi="Symbol" w:cs="Symbol" w:hint="default"/>
+      </w:rPr>
+    </w:lvl>
+    <w:lvl w:ilvl="6">
+      <w:start w:val="1"/>
+      <w:numFmt w:val="bullet"/>
+      <w:lvlText w:val=""/>
+      <w:lvlJc w:val="start"/>
+      <w:pPr>
+        <w:tabs>
+          <w:tab w:val="num" w:pos="4963"/>
+        </w:tabs>
+        <w:ind w:start="4963" w:hanging="283"/>
+      </w:pPr>
+      <w:rPr>
+        <w:rFonts w:ascii="Symbol" w:hAnsi="Symbol" w:cs="Symbol" w:hint="default"/>
+      </w:rPr>
+    </w:lvl>
+    <w:lvl w:ilvl="7">
+      <w:start w:val="1"/>
+      <w:numFmt w:val="bullet"/>
+      <w:lvlText w:val=""/>
+      <w:lvlJc w:val="start"/>
+      <w:pPr>
+        <w:tabs>
+          <w:tab w:val="num" w:pos="5672"/>
+        </w:tabs>
+        <w:ind w:start="5672" w:hanging="283"/>
+      </w:pPr>
+      <w:rPr>
+        <w:rFonts w:ascii="Symbol" w:hAnsi="Symbol" w:cs="Symbol" w:hint="default"/>
+      </w:rPr>
+    </w:lvl>
+    <w:lvl w:ilvl="8">
+      <w:start w:val="1"/>
+      <w:numFmt w:val="bullet"/>
+      <w:lvlText w:val=""/>
+      <w:lvlJc w:val="start"/>
+      <w:pPr>
+        <w:tabs>
+          <w:tab w:val="num" w:pos="6381"/>
+        </w:tabs>
+        <w:ind w:start="6381" w:hanging="283"/>
+      </w:pPr>
+      <w:rPr>
+        <w:rFonts w:ascii="Symbol" w:hAnsi="Symbol" w:cs="Symbol" w:hint="default"/>
+      </w:rPr>
+    </w:lvl>
+  </w:abstractNum>
+  <w:abstractNum w:abstractNumId="9">
     <w:lvl w:ilvl="0">
       <w:start w:val="1"/>
       <w:pStyle w:val="Heading1"/>
@@ -2823,6 +4022,9 @@
   </w:num>
   <w:num w:numId="8">
     <w:abstractNumId w:val="8"/>
+  </w:num>
+  <w:num w:numId="9">
+    <w:abstractNumId w:val="9"/>
   </w:num>
 </w:numbering>
 </file>
@@ -2998,6 +4200,19 @@
       <w:rFonts w:cs="Lucida Sans"/>
     </w:rPr>
   </w:style>
+  <w:style w:type="paragraph" w:styleId="Texteprformat">
+    <w:name w:val="Texte préformaté"/>
+    <w:basedOn w:val="Normal"/>
+    <w:qFormat/>
+    <w:pPr>
+      <w:spacing w:before="0" w:after="0"/>
+    </w:pPr>
+    <w:rPr>
+      <w:rFonts w:ascii="Liberation Mono" w:hAnsi="Liberation Mono" w:eastAsia="NSimSun" w:cs="Liberation Mono"/>
+      <w:sz w:val="20"/>
+      <w:szCs w:val="20"/>
+    </w:rPr>
+  </w:style>
 </w:styles>
 </file>
 

--- a/Cahier des charges.docx
+++ b/Cahier des charges.docx
@@ -1953,6 +1953,831 @@
         <w:rPr>
           <w:b/>
           <w:bCs/>
+          <w:u w:val="none"/>
+        </w:rPr>
+      </w:pPr>
+      <w:r>
+        <w:rPr>
+          <w:b/>
+          <w:bCs/>
+          <w:u w:val="none"/>
+        </w:rPr>
+        <w:t>classDiagram</w:t>
+      </w:r>
+    </w:p>
+    <w:p>
+      <w:pPr>
+        <w:pStyle w:val="Texteprformat"/>
+        <w:bidi w:val="0"/>
+        <w:jc w:val="start"/>
+        <w:rPr>
+          <w:b/>
+          <w:bCs/>
+          <w:u w:val="none"/>
+        </w:rPr>
+      </w:pPr>
+      <w:r>
+        <w:rPr>
+          <w:b/>
+          <w:bCs/>
+          <w:u w:val="none"/>
+        </w:rPr>
+        <w:t xml:space="preserve">    </w:t>
+      </w:r>
+      <w:r>
+        <w:rPr>
+          <w:b/>
+          <w:bCs/>
+          <w:u w:val="none"/>
+        </w:rPr>
+        <w:t>class Salle {</w:t>
+      </w:r>
+    </w:p>
+    <w:p>
+      <w:pPr>
+        <w:pStyle w:val="Texteprformat"/>
+        <w:bidi w:val="0"/>
+        <w:jc w:val="start"/>
+        <w:rPr>
+          <w:b/>
+          <w:bCs/>
+          <w:u w:val="none"/>
+        </w:rPr>
+      </w:pPr>
+      <w:r>
+        <w:rPr>
+          <w:b/>
+          <w:bCs/>
+          <w:u w:val="none"/>
+        </w:rPr>
+        <w:t xml:space="preserve">      </w:t>
+      </w:r>
+      <w:r>
+        <w:rPr>
+          <w:b/>
+          <w:bCs/>
+          <w:u w:val="none"/>
+        </w:rPr>
+        <w:t>+id: int</w:t>
+      </w:r>
+    </w:p>
+    <w:p>
+      <w:pPr>
+        <w:pStyle w:val="Texteprformat"/>
+        <w:bidi w:val="0"/>
+        <w:jc w:val="start"/>
+        <w:rPr>
+          <w:b/>
+          <w:bCs/>
+          <w:u w:val="none"/>
+        </w:rPr>
+      </w:pPr>
+      <w:r>
+        <w:rPr>
+          <w:b/>
+          <w:bCs/>
+          <w:u w:val="none"/>
+        </w:rPr>
+        <w:t xml:space="preserve">      </w:t>
+      </w:r>
+      <w:r>
+        <w:rPr>
+          <w:b/>
+          <w:bCs/>
+          <w:u w:val="none"/>
+        </w:rPr>
+        <w:t>+nom: string</w:t>
+      </w:r>
+    </w:p>
+    <w:p>
+      <w:pPr>
+        <w:pStyle w:val="Texteprformat"/>
+        <w:bidi w:val="0"/>
+        <w:jc w:val="start"/>
+        <w:rPr>
+          <w:b/>
+          <w:bCs/>
+          <w:u w:val="none"/>
+        </w:rPr>
+      </w:pPr>
+      <w:r>
+        <w:rPr>
+          <w:b/>
+          <w:bCs/>
+          <w:u w:val="none"/>
+        </w:rPr>
+        <w:t xml:space="preserve">      </w:t>
+      </w:r>
+      <w:r>
+        <w:rPr>
+          <w:b/>
+          <w:bCs/>
+          <w:u w:val="none"/>
+        </w:rPr>
+        <w:t>+capacite: int</w:t>
+      </w:r>
+    </w:p>
+    <w:p>
+      <w:pPr>
+        <w:pStyle w:val="Texteprformat"/>
+        <w:bidi w:val="0"/>
+        <w:jc w:val="start"/>
+        <w:rPr>
+          <w:b/>
+          <w:bCs/>
+          <w:u w:val="none"/>
+        </w:rPr>
+      </w:pPr>
+      <w:r>
+        <w:rPr>
+          <w:b/>
+          <w:bCs/>
+          <w:u w:val="none"/>
+        </w:rPr>
+        <w:t xml:space="preserve">      </w:t>
+      </w:r>
+      <w:r>
+        <w:rPr>
+          <w:b/>
+          <w:bCs/>
+          <w:u w:val="none"/>
+        </w:rPr>
+        <w:t>+localisation: string</w:t>
+      </w:r>
+    </w:p>
+    <w:p>
+      <w:pPr>
+        <w:pStyle w:val="Texteprformat"/>
+        <w:bidi w:val="0"/>
+        <w:jc w:val="start"/>
+        <w:rPr>
+          <w:b/>
+          <w:bCs/>
+          <w:u w:val="none"/>
+        </w:rPr>
+      </w:pPr>
+      <w:r>
+        <w:rPr>
+          <w:b/>
+          <w:bCs/>
+          <w:u w:val="none"/>
+        </w:rPr>
+        <w:t xml:space="preserve">    </w:t>
+      </w:r>
+      <w:r>
+        <w:rPr>
+          <w:b/>
+          <w:bCs/>
+          <w:u w:val="none"/>
+        </w:rPr>
+        <w:t>}</w:t>
+      </w:r>
+    </w:p>
+    <w:p>
+      <w:pPr>
+        <w:pStyle w:val="Texteprformat"/>
+        <w:bidi w:val="0"/>
+        <w:jc w:val="start"/>
+        <w:rPr>
+          <w:b/>
+          <w:bCs/>
+          <w:u w:val="none"/>
+        </w:rPr>
+      </w:pPr>
+      <w:r>
+        <w:rPr>
+          <w:b/>
+          <w:bCs/>
+          <w:u w:val="none"/>
+        </w:rPr>
+      </w:r>
+    </w:p>
+    <w:p>
+      <w:pPr>
+        <w:pStyle w:val="Texteprformat"/>
+        <w:bidi w:val="0"/>
+        <w:jc w:val="start"/>
+        <w:rPr>
+          <w:b/>
+          <w:bCs/>
+          <w:u w:val="none"/>
+        </w:rPr>
+      </w:pPr>
+      <w:r>
+        <w:rPr>
+          <w:b/>
+          <w:bCs/>
+          <w:u w:val="none"/>
+        </w:rPr>
+        <w:t xml:space="preserve">    </w:t>
+      </w:r>
+      <w:r>
+        <w:rPr>
+          <w:b/>
+          <w:bCs/>
+          <w:u w:val="none"/>
+        </w:rPr>
+        <w:t>class Ressource {</w:t>
+      </w:r>
+    </w:p>
+    <w:p>
+      <w:pPr>
+        <w:pStyle w:val="Texteprformat"/>
+        <w:bidi w:val="0"/>
+        <w:jc w:val="start"/>
+        <w:rPr>
+          <w:b/>
+          <w:bCs/>
+          <w:u w:val="none"/>
+        </w:rPr>
+      </w:pPr>
+      <w:r>
+        <w:rPr>
+          <w:b/>
+          <w:bCs/>
+          <w:u w:val="none"/>
+        </w:rPr>
+        <w:t xml:space="preserve">      </w:t>
+      </w:r>
+      <w:r>
+        <w:rPr>
+          <w:b/>
+          <w:bCs/>
+          <w:u w:val="none"/>
+        </w:rPr>
+        <w:t>+id: int</w:t>
+      </w:r>
+    </w:p>
+    <w:p>
+      <w:pPr>
+        <w:pStyle w:val="Texteprformat"/>
+        <w:bidi w:val="0"/>
+        <w:jc w:val="start"/>
+        <w:rPr>
+          <w:b/>
+          <w:bCs/>
+          <w:u w:val="none"/>
+        </w:rPr>
+      </w:pPr>
+      <w:r>
+        <w:rPr>
+          <w:b/>
+          <w:bCs/>
+          <w:u w:val="none"/>
+        </w:rPr>
+        <w:t xml:space="preserve">      </w:t>
+      </w:r>
+      <w:r>
+        <w:rPr>
+          <w:b/>
+          <w:bCs/>
+          <w:u w:val="none"/>
+        </w:rPr>
+        <w:t>+type: string</w:t>
+      </w:r>
+    </w:p>
+    <w:p>
+      <w:pPr>
+        <w:pStyle w:val="Texteprformat"/>
+        <w:bidi w:val="0"/>
+        <w:jc w:val="start"/>
+        <w:rPr>
+          <w:b/>
+          <w:bCs/>
+          <w:u w:val="none"/>
+        </w:rPr>
+      </w:pPr>
+      <w:r>
+        <w:rPr>
+          <w:b/>
+          <w:bCs/>
+          <w:u w:val="none"/>
+        </w:rPr>
+        <w:t xml:space="preserve">      </w:t>
+      </w:r>
+      <w:r>
+        <w:rPr>
+          <w:b/>
+          <w:bCs/>
+          <w:u w:val="none"/>
+        </w:rPr>
+        <w:t>+description: string</w:t>
+      </w:r>
+    </w:p>
+    <w:p>
+      <w:pPr>
+        <w:pStyle w:val="Texteprformat"/>
+        <w:bidi w:val="0"/>
+        <w:jc w:val="start"/>
+        <w:rPr>
+          <w:b/>
+          <w:bCs/>
+          <w:u w:val="none"/>
+        </w:rPr>
+      </w:pPr>
+      <w:r>
+        <w:rPr>
+          <w:b/>
+          <w:bCs/>
+          <w:u w:val="none"/>
+        </w:rPr>
+        <w:t xml:space="preserve">      </w:t>
+      </w:r>
+      <w:r>
+        <w:rPr>
+          <w:b/>
+          <w:bCs/>
+          <w:u w:val="none"/>
+        </w:rPr>
+        <w:t>+disponibilite: bool</w:t>
+      </w:r>
+    </w:p>
+    <w:p>
+      <w:pPr>
+        <w:pStyle w:val="Texteprformat"/>
+        <w:bidi w:val="0"/>
+        <w:jc w:val="start"/>
+        <w:rPr>
+          <w:b/>
+          <w:bCs/>
+          <w:u w:val="none"/>
+        </w:rPr>
+      </w:pPr>
+      <w:r>
+        <w:rPr>
+          <w:b/>
+          <w:bCs/>
+          <w:u w:val="none"/>
+        </w:rPr>
+        <w:t xml:space="preserve">    </w:t>
+      </w:r>
+      <w:r>
+        <w:rPr>
+          <w:b/>
+          <w:bCs/>
+          <w:u w:val="none"/>
+        </w:rPr>
+        <w:t>}</w:t>
+      </w:r>
+    </w:p>
+    <w:p>
+      <w:pPr>
+        <w:pStyle w:val="Texteprformat"/>
+        <w:bidi w:val="0"/>
+        <w:jc w:val="start"/>
+        <w:rPr>
+          <w:b/>
+          <w:bCs/>
+          <w:u w:val="none"/>
+        </w:rPr>
+      </w:pPr>
+      <w:r>
+        <w:rPr>
+          <w:b/>
+          <w:bCs/>
+          <w:u w:val="none"/>
+        </w:rPr>
+      </w:r>
+    </w:p>
+    <w:p>
+      <w:pPr>
+        <w:pStyle w:val="Texteprformat"/>
+        <w:bidi w:val="0"/>
+        <w:jc w:val="start"/>
+        <w:rPr>
+          <w:b/>
+          <w:bCs/>
+          <w:u w:val="none"/>
+        </w:rPr>
+      </w:pPr>
+      <w:r>
+        <w:rPr>
+          <w:b/>
+          <w:bCs/>
+          <w:u w:val="none"/>
+        </w:rPr>
+        <w:t xml:space="preserve">    </w:t>
+      </w:r>
+      <w:r>
+        <w:rPr>
+          <w:b/>
+          <w:bCs/>
+          <w:u w:val="none"/>
+        </w:rPr>
+        <w:t>class CreneauHoraire {</w:t>
+      </w:r>
+    </w:p>
+    <w:p>
+      <w:pPr>
+        <w:pStyle w:val="Texteprformat"/>
+        <w:bidi w:val="0"/>
+        <w:jc w:val="start"/>
+        <w:rPr>
+          <w:b/>
+          <w:bCs/>
+          <w:u w:val="none"/>
+        </w:rPr>
+      </w:pPr>
+      <w:r>
+        <w:rPr>
+          <w:b/>
+          <w:bCs/>
+          <w:u w:val="none"/>
+        </w:rPr>
+        <w:t xml:space="preserve">      </w:t>
+      </w:r>
+      <w:r>
+        <w:rPr>
+          <w:b/>
+          <w:bCs/>
+          <w:u w:val="none"/>
+        </w:rPr>
+        <w:t>+id: int</w:t>
+      </w:r>
+    </w:p>
+    <w:p>
+      <w:pPr>
+        <w:pStyle w:val="Texteprformat"/>
+        <w:bidi w:val="0"/>
+        <w:jc w:val="start"/>
+        <w:rPr>
+          <w:b/>
+          <w:bCs/>
+          <w:u w:val="none"/>
+        </w:rPr>
+      </w:pPr>
+      <w:r>
+        <w:rPr>
+          <w:b/>
+          <w:bCs/>
+          <w:u w:val="none"/>
+        </w:rPr>
+        <w:t xml:space="preserve">      </w:t>
+      </w:r>
+      <w:r>
+        <w:rPr>
+          <w:b/>
+          <w:bCs/>
+          <w:u w:val="none"/>
+        </w:rPr>
+        <w:t>+date: Date</w:t>
+      </w:r>
+    </w:p>
+    <w:p>
+      <w:pPr>
+        <w:pStyle w:val="Texteprformat"/>
+        <w:bidi w:val="0"/>
+        <w:jc w:val="start"/>
+        <w:rPr>
+          <w:b/>
+          <w:bCs/>
+          <w:u w:val="none"/>
+        </w:rPr>
+      </w:pPr>
+      <w:r>
+        <w:rPr>
+          <w:b/>
+          <w:bCs/>
+          <w:u w:val="none"/>
+        </w:rPr>
+        <w:t xml:space="preserve">      </w:t>
+      </w:r>
+      <w:r>
+        <w:rPr>
+          <w:b/>
+          <w:bCs/>
+          <w:u w:val="none"/>
+        </w:rPr>
+        <w:t>+heureDebut: Time</w:t>
+      </w:r>
+    </w:p>
+    <w:p>
+      <w:pPr>
+        <w:pStyle w:val="Texteprformat"/>
+        <w:bidi w:val="0"/>
+        <w:jc w:val="start"/>
+        <w:rPr>
+          <w:b/>
+          <w:bCs/>
+          <w:u w:val="none"/>
+        </w:rPr>
+      </w:pPr>
+      <w:r>
+        <w:rPr>
+          <w:b/>
+          <w:bCs/>
+          <w:u w:val="none"/>
+        </w:rPr>
+        <w:t xml:space="preserve">      </w:t>
+      </w:r>
+      <w:r>
+        <w:rPr>
+          <w:b/>
+          <w:bCs/>
+          <w:u w:val="none"/>
+        </w:rPr>
+        <w:t>+heureFin: Time</w:t>
+      </w:r>
+    </w:p>
+    <w:p>
+      <w:pPr>
+        <w:pStyle w:val="Texteprformat"/>
+        <w:bidi w:val="0"/>
+        <w:jc w:val="start"/>
+        <w:rPr>
+          <w:b/>
+          <w:bCs/>
+          <w:u w:val="none"/>
+        </w:rPr>
+      </w:pPr>
+      <w:r>
+        <w:rPr>
+          <w:b/>
+          <w:bCs/>
+          <w:u w:val="none"/>
+        </w:rPr>
+        <w:t xml:space="preserve">    </w:t>
+      </w:r>
+      <w:r>
+        <w:rPr>
+          <w:b/>
+          <w:bCs/>
+          <w:u w:val="none"/>
+        </w:rPr>
+        <w:t>}</w:t>
+      </w:r>
+    </w:p>
+    <w:p>
+      <w:pPr>
+        <w:pStyle w:val="Texteprformat"/>
+        <w:bidi w:val="0"/>
+        <w:jc w:val="start"/>
+        <w:rPr>
+          <w:b/>
+          <w:bCs/>
+          <w:u w:val="none"/>
+        </w:rPr>
+      </w:pPr>
+      <w:r>
+        <w:rPr>
+          <w:b/>
+          <w:bCs/>
+          <w:u w:val="none"/>
+        </w:rPr>
+      </w:r>
+    </w:p>
+    <w:p>
+      <w:pPr>
+        <w:pStyle w:val="Texteprformat"/>
+        <w:bidi w:val="0"/>
+        <w:jc w:val="start"/>
+        <w:rPr>
+          <w:b/>
+          <w:bCs/>
+          <w:u w:val="none"/>
+        </w:rPr>
+      </w:pPr>
+      <w:r>
+        <w:rPr>
+          <w:b/>
+          <w:bCs/>
+          <w:u w:val="none"/>
+        </w:rPr>
+        <w:t xml:space="preserve">    </w:t>
+      </w:r>
+      <w:r>
+        <w:rPr>
+          <w:b/>
+          <w:bCs/>
+          <w:u w:val="none"/>
+        </w:rPr>
+        <w:t>class Reservation {</w:t>
+      </w:r>
+    </w:p>
+    <w:p>
+      <w:pPr>
+        <w:pStyle w:val="Texteprformat"/>
+        <w:bidi w:val="0"/>
+        <w:jc w:val="start"/>
+        <w:rPr>
+          <w:b/>
+          <w:bCs/>
+          <w:u w:val="none"/>
+        </w:rPr>
+      </w:pPr>
+      <w:r>
+        <w:rPr>
+          <w:b/>
+          <w:bCs/>
+          <w:u w:val="none"/>
+        </w:rPr>
+        <w:t xml:space="preserve">      </w:t>
+      </w:r>
+      <w:r>
+        <w:rPr>
+          <w:b/>
+          <w:bCs/>
+          <w:u w:val="none"/>
+        </w:rPr>
+        <w:t>+id: int</w:t>
+      </w:r>
+    </w:p>
+    <w:p>
+      <w:pPr>
+        <w:pStyle w:val="Texteprformat"/>
+        <w:bidi w:val="0"/>
+        <w:jc w:val="start"/>
+        <w:rPr>
+          <w:b/>
+          <w:bCs/>
+          <w:u w:val="none"/>
+        </w:rPr>
+      </w:pPr>
+      <w:r>
+        <w:rPr>
+          <w:b/>
+          <w:bCs/>
+          <w:u w:val="none"/>
+        </w:rPr>
+        <w:t xml:space="preserve">      </w:t>
+      </w:r>
+      <w:r>
+        <w:rPr>
+          <w:b/>
+          <w:bCs/>
+          <w:u w:val="none"/>
+        </w:rPr>
+        <w:t>+utilisateur: string</w:t>
+      </w:r>
+    </w:p>
+    <w:p>
+      <w:pPr>
+        <w:pStyle w:val="Texteprformat"/>
+        <w:bidi w:val="0"/>
+        <w:jc w:val="start"/>
+        <w:rPr>
+          <w:b/>
+          <w:bCs/>
+          <w:u w:val="none"/>
+        </w:rPr>
+      </w:pPr>
+      <w:r>
+        <w:rPr>
+          <w:b/>
+          <w:bCs/>
+          <w:u w:val="none"/>
+        </w:rPr>
+        <w:t xml:space="preserve">      </w:t>
+      </w:r>
+      <w:r>
+        <w:rPr>
+          <w:b/>
+          <w:bCs/>
+          <w:u w:val="none"/>
+        </w:rPr>
+        <w:t>+statut: string</w:t>
+      </w:r>
+    </w:p>
+    <w:p>
+      <w:pPr>
+        <w:pStyle w:val="Texteprformat"/>
+        <w:bidi w:val="0"/>
+        <w:jc w:val="start"/>
+        <w:rPr>
+          <w:b/>
+          <w:bCs/>
+          <w:u w:val="none"/>
+        </w:rPr>
+      </w:pPr>
+      <w:r>
+        <w:rPr>
+          <w:b/>
+          <w:bCs/>
+          <w:u w:val="none"/>
+        </w:rPr>
+        <w:t xml:space="preserve">    </w:t>
+      </w:r>
+      <w:r>
+        <w:rPr>
+          <w:b/>
+          <w:bCs/>
+          <w:u w:val="none"/>
+        </w:rPr>
+        <w:t>}</w:t>
+      </w:r>
+    </w:p>
+    <w:p>
+      <w:pPr>
+        <w:pStyle w:val="Texteprformat"/>
+        <w:bidi w:val="0"/>
+        <w:jc w:val="start"/>
+        <w:rPr>
+          <w:b/>
+          <w:bCs/>
+          <w:u w:val="none"/>
+        </w:rPr>
+      </w:pPr>
+      <w:r>
+        <w:rPr>
+          <w:b/>
+          <w:bCs/>
+          <w:u w:val="none"/>
+        </w:rPr>
+      </w:r>
+    </w:p>
+    <w:p>
+      <w:pPr>
+        <w:pStyle w:val="Texteprformat"/>
+        <w:bidi w:val="0"/>
+        <w:jc w:val="start"/>
+        <w:rPr>
+          <w:b/>
+          <w:bCs/>
+          <w:u w:val="none"/>
+        </w:rPr>
+      </w:pPr>
+      <w:r>
+        <w:rPr>
+          <w:b/>
+          <w:bCs/>
+          <w:u w:val="none"/>
+        </w:rPr>
+        <w:t xml:space="preserve">    </w:t>
+      </w:r>
+      <w:r>
+        <w:rPr>
+          <w:b/>
+          <w:bCs/>
+          <w:u w:val="none"/>
+        </w:rPr>
+        <w:t>Salle "1" --&gt; "0..*" Reservation</w:t>
+      </w:r>
+    </w:p>
+    <w:p>
+      <w:pPr>
+        <w:pStyle w:val="Texteprformat"/>
+        <w:bidi w:val="0"/>
+        <w:jc w:val="start"/>
+        <w:rPr>
+          <w:b/>
+          <w:bCs/>
+          <w:u w:val="none"/>
+        </w:rPr>
+      </w:pPr>
+      <w:r>
+        <w:rPr>
+          <w:b/>
+          <w:bCs/>
+          <w:u w:val="none"/>
+        </w:rPr>
+        <w:t xml:space="preserve">    </w:t>
+      </w:r>
+      <w:r>
+        <w:rPr>
+          <w:b/>
+          <w:bCs/>
+          <w:u w:val="none"/>
+        </w:rPr>
+        <w:t>Ressource "1" --&gt; "0..*" Reservation</w:t>
+      </w:r>
+    </w:p>
+    <w:p>
+      <w:pPr>
+        <w:pStyle w:val="Texteprformat"/>
+        <w:bidi w:val="0"/>
+        <w:spacing w:before="0" w:after="283"/>
+        <w:jc w:val="start"/>
+        <w:rPr>
+          <w:b/>
+          <w:bCs/>
+          <w:u w:val="none"/>
+        </w:rPr>
+      </w:pPr>
+      <w:r>
+        <w:rPr>
+          <w:b/>
+          <w:bCs/>
+          <w:u w:val="none"/>
+        </w:rPr>
+        <w:t xml:space="preserve">    </w:t>
+      </w:r>
+      <w:r>
+        <w:rPr>
+          <w:b/>
+          <w:bCs/>
+          <w:u w:val="none"/>
+        </w:rPr>
+        <w:t>CreneauHoraire "1" --&gt; "0..*" Reservation</w:t>
+      </w:r>
+    </w:p>
+    <w:p>
+      <w:pPr>
+        <w:pStyle w:val="Texteprformat"/>
+        <w:bidi w:val="0"/>
+        <w:jc w:val="start"/>
+        <w:rPr>
+          <w:b/>
+          <w:bCs/>
           <w:u w:val="single"/>
         </w:rPr>
       </w:pPr>
@@ -1962,13 +2787,13 @@
           <w:bCs/>
           <w:u w:val="single"/>
         </w:rPr>
-        <w:t>classDiagram</w:t>
-      </w:r>
-    </w:p>
-    <w:p>
-      <w:pPr>
-        <w:pStyle w:val="Texteprformat"/>
-        <w:bidi w:val="0"/>
+      </w:r>
+    </w:p>
+    <w:p>
+      <w:pPr>
+        <w:pStyle w:val="Texteprformat"/>
+        <w:bidi w:val="0"/>
+        <w:spacing w:before="0" w:after="283"/>
         <w:jc w:val="start"/>
         <w:rPr>
           <w:b/>
@@ -1982,17 +2807,19 @@
           <w:bCs/>
           <w:u w:val="single"/>
         </w:rPr>
-        <w:t>class Utilisateur {</w:t>
-      </w:r>
-    </w:p>
-    <w:p>
-      <w:pPr>
-        <w:pStyle w:val="Texteprformat"/>
-        <w:bidi w:val="0"/>
-        <w:jc w:val="start"/>
-        <w:rPr>
-          <w:b/>
-          <w:bCs/>
+      </w:r>
+    </w:p>
+    <w:p>
+      <w:pPr>
+        <w:pStyle w:val="Texteprformat"/>
+        <w:bidi w:val="0"/>
+        <w:spacing w:before="0" w:after="283"/>
+        <w:jc w:val="start"/>
+        <w:rPr>
+          <w:b/>
+          <w:bCs/>
+          <w:sz w:val="24"/>
+          <w:szCs w:val="24"/>
           <w:u w:val="single"/>
         </w:rPr>
       </w:pPr>
@@ -2000,792 +2827,695 @@
         <w:rPr>
           <w:b/>
           <w:bCs/>
+          <w:sz w:val="24"/>
+          <w:szCs w:val="24"/>
           <w:u w:val="single"/>
         </w:rPr>
-        <w:t xml:space="preserve">  </w:t>
-      </w:r>
-      <w:r>
-        <w:rPr>
-          <w:b/>
-          <w:bCs/>
+        <w:t>Diagramme de séquence (cas d’usage : créer une réservation) :</w:t>
+      </w:r>
+    </w:p>
+    <w:p>
+      <w:pPr>
+        <w:pStyle w:val="Texteprformat"/>
+        <w:bidi w:val="0"/>
+        <w:spacing w:before="0" w:after="283"/>
+        <w:jc w:val="start"/>
+        <w:rPr>
+          <w:b/>
+          <w:bCs/>
+          <w:u w:val="none"/>
+        </w:rPr>
+      </w:pPr>
+      <w:r>
+        <w:rPr>
+          <w:b/>
+          <w:bCs/>
+          <w:u w:val="none"/>
+        </w:rPr>
+        <w:t>sequenceDiagram</w:t>
+      </w:r>
+    </w:p>
+    <w:p>
+      <w:pPr>
+        <w:pStyle w:val="Texteprformat"/>
+        <w:bidi w:val="0"/>
+        <w:spacing w:before="0" w:after="283"/>
+        <w:jc w:val="start"/>
+        <w:rPr>
+          <w:b/>
+          <w:bCs/>
+        </w:rPr>
+      </w:pPr>
+      <w:r>
+        <w:rPr>
+          <w:b/>
+          <w:bCs/>
+        </w:rPr>
+        <w:t xml:space="preserve">    </w:t>
+      </w:r>
+      <w:r>
+        <w:rPr>
+          <w:b/>
+          <w:bCs/>
+        </w:rPr>
+        <w:t>participant U as Utilisateur</w:t>
+      </w:r>
+    </w:p>
+    <w:p>
+      <w:pPr>
+        <w:pStyle w:val="Texteprformat"/>
+        <w:bidi w:val="0"/>
+        <w:spacing w:before="0" w:after="283"/>
+        <w:jc w:val="start"/>
+        <w:rPr>
+          <w:b/>
+          <w:bCs/>
+        </w:rPr>
+      </w:pPr>
+      <w:r>
+        <w:rPr>
+          <w:b/>
+          <w:bCs/>
+        </w:rPr>
+        <w:t xml:space="preserve">    </w:t>
+      </w:r>
+      <w:r>
+        <w:rPr>
+          <w:b/>
+          <w:bCs/>
+        </w:rPr>
+        <w:t>participant F as Frontend</w:t>
+      </w:r>
+    </w:p>
+    <w:p>
+      <w:pPr>
+        <w:pStyle w:val="Texteprformat"/>
+        <w:bidi w:val="0"/>
+        <w:spacing w:before="0" w:after="283"/>
+        <w:jc w:val="start"/>
+        <w:rPr>
+          <w:b/>
+          <w:bCs/>
+        </w:rPr>
+      </w:pPr>
+      <w:r>
+        <w:rPr>
+          <w:b/>
+          <w:bCs/>
+        </w:rPr>
+        <w:t xml:space="preserve">    </w:t>
+      </w:r>
+      <w:r>
+        <w:rPr>
+          <w:b/>
+          <w:bCs/>
+        </w:rPr>
+        <w:t>participant B as Backend</w:t>
+      </w:r>
+    </w:p>
+    <w:p>
+      <w:pPr>
+        <w:pStyle w:val="Texteprformat"/>
+        <w:bidi w:val="0"/>
+        <w:spacing w:before="0" w:after="283"/>
+        <w:jc w:val="start"/>
+        <w:rPr>
+          <w:b/>
+          <w:bCs/>
+        </w:rPr>
+      </w:pPr>
+      <w:r>
+        <w:rPr>
+          <w:b/>
+          <w:bCs/>
+        </w:rPr>
+        <w:t xml:space="preserve">    </w:t>
+      </w:r>
+      <w:r>
+        <w:rPr>
+          <w:b/>
+          <w:bCs/>
+        </w:rPr>
+        <w:t>participant DB as Base de données</w:t>
+      </w:r>
+    </w:p>
+    <w:p>
+      <w:pPr>
+        <w:pStyle w:val="Texteprformat"/>
+        <w:bidi w:val="0"/>
+        <w:spacing w:before="0" w:after="283"/>
+        <w:jc w:val="start"/>
+        <w:rPr>
+          <w:b/>
+          <w:bCs/>
+        </w:rPr>
+      </w:pPr>
+      <w:r>
+        <w:rPr>
+          <w:b/>
+          <w:bCs/>
+        </w:rPr>
+      </w:r>
+    </w:p>
+    <w:p>
+      <w:pPr>
+        <w:pStyle w:val="Texteprformat"/>
+        <w:bidi w:val="0"/>
+        <w:spacing w:before="0" w:after="283"/>
+        <w:jc w:val="start"/>
+        <w:rPr>
+          <w:b/>
+          <w:bCs/>
+        </w:rPr>
+      </w:pPr>
+      <w:r>
+        <w:rPr>
+          <w:b/>
+          <w:bCs/>
+        </w:rPr>
+        <w:t xml:space="preserve">    </w:t>
+      </w:r>
+      <w:r>
+        <w:rPr>
+          <w:b/>
+          <w:bCs/>
+        </w:rPr>
+        <w:t>U-&gt;&gt;F: Remplit formulaire réservation</w:t>
+      </w:r>
+    </w:p>
+    <w:p>
+      <w:pPr>
+        <w:pStyle w:val="Texteprformat"/>
+        <w:bidi w:val="0"/>
+        <w:spacing w:before="0" w:after="283"/>
+        <w:jc w:val="start"/>
+        <w:rPr>
+          <w:b/>
+          <w:bCs/>
+        </w:rPr>
+      </w:pPr>
+      <w:r>
+        <w:rPr>
+          <w:b/>
+          <w:bCs/>
+        </w:rPr>
+        <w:t xml:space="preserve">    </w:t>
+      </w:r>
+      <w:r>
+        <w:rPr>
+          <w:b/>
+          <w:bCs/>
+        </w:rPr>
+        <w:t>F-&gt;&gt;B: Envoie requête POST /reservation</w:t>
+      </w:r>
+    </w:p>
+    <w:p>
+      <w:pPr>
+        <w:pStyle w:val="Texteprformat"/>
+        <w:bidi w:val="0"/>
+        <w:spacing w:before="0" w:after="283"/>
+        <w:jc w:val="start"/>
+        <w:rPr>
+          <w:b/>
+          <w:bCs/>
+        </w:rPr>
+      </w:pPr>
+      <w:r>
+        <w:rPr>
+          <w:b/>
+          <w:bCs/>
+        </w:rPr>
+        <w:t xml:space="preserve">    </w:t>
+      </w:r>
+      <w:r>
+        <w:rPr>
+          <w:b/>
+          <w:bCs/>
+        </w:rPr>
+        <w:t>B-&gt;&gt;DB: Vérifie disponibilité (Salle + Ressource + Créneau)</w:t>
+      </w:r>
+    </w:p>
+    <w:p>
+      <w:pPr>
+        <w:pStyle w:val="Texteprformat"/>
+        <w:bidi w:val="0"/>
+        <w:spacing w:before="0" w:after="283"/>
+        <w:jc w:val="start"/>
+        <w:rPr>
+          <w:b/>
+          <w:bCs/>
+        </w:rPr>
+      </w:pPr>
+      <w:r>
+        <w:rPr>
+          <w:b/>
+          <w:bCs/>
+        </w:rPr>
+        <w:t xml:space="preserve">    </w:t>
+      </w:r>
+      <w:r>
+        <w:rPr>
+          <w:b/>
+          <w:bCs/>
+        </w:rPr>
+        <w:t>DB--&gt;&gt;B: Retourne résultat</w:t>
+      </w:r>
+    </w:p>
+    <w:p>
+      <w:pPr>
+        <w:pStyle w:val="Texteprformat"/>
+        <w:bidi w:val="0"/>
+        <w:spacing w:before="0" w:after="283"/>
+        <w:jc w:val="start"/>
+        <w:rPr>
+          <w:b/>
+          <w:bCs/>
+        </w:rPr>
+      </w:pPr>
+      <w:r>
+        <w:rPr>
+          <w:b/>
+          <w:bCs/>
+        </w:rPr>
+        <w:t xml:space="preserve">    </w:t>
+      </w:r>
+      <w:r>
+        <w:rPr>
+          <w:b/>
+          <w:bCs/>
+        </w:rPr>
+        <w:t>alt Disponible</w:t>
+      </w:r>
+    </w:p>
+    <w:p>
+      <w:pPr>
+        <w:pStyle w:val="Texteprformat"/>
+        <w:bidi w:val="0"/>
+        <w:spacing w:before="0" w:after="283"/>
+        <w:jc w:val="start"/>
+        <w:rPr>
+          <w:b/>
+          <w:bCs/>
+        </w:rPr>
+      </w:pPr>
+      <w:r>
+        <w:rPr>
+          <w:b/>
+          <w:bCs/>
+        </w:rPr>
+        <w:t xml:space="preserve">        </w:t>
+      </w:r>
+      <w:r>
+        <w:rPr>
+          <w:b/>
+          <w:bCs/>
+        </w:rPr>
+        <w:t>B-&gt;&gt;DB: Insère réservation</w:t>
+      </w:r>
+    </w:p>
+    <w:p>
+      <w:pPr>
+        <w:pStyle w:val="Texteprformat"/>
+        <w:bidi w:val="0"/>
+        <w:spacing w:before="0" w:after="283"/>
+        <w:jc w:val="start"/>
+        <w:rPr>
+          <w:b/>
+          <w:bCs/>
+        </w:rPr>
+      </w:pPr>
+      <w:r>
+        <w:rPr>
+          <w:b/>
+          <w:bCs/>
+        </w:rPr>
+        <w:t xml:space="preserve">        </w:t>
+      </w:r>
+      <w:r>
+        <w:rPr>
+          <w:b/>
+          <w:bCs/>
+        </w:rPr>
+        <w:t>DB--&gt;&gt;B: Confirmation</w:t>
+      </w:r>
+    </w:p>
+    <w:p>
+      <w:pPr>
+        <w:pStyle w:val="Texteprformat"/>
+        <w:bidi w:val="0"/>
+        <w:spacing w:before="0" w:after="283"/>
+        <w:jc w:val="start"/>
+        <w:rPr>
+          <w:b/>
+          <w:bCs/>
+        </w:rPr>
+      </w:pPr>
+      <w:r>
+        <w:rPr>
+          <w:b/>
+          <w:bCs/>
+        </w:rPr>
+        <w:t xml:space="preserve">        </w:t>
+      </w:r>
+      <w:r>
+        <w:rPr>
+          <w:b/>
+          <w:bCs/>
+        </w:rPr>
+        <w:t>B--&gt;&gt;F: Réservation validée</w:t>
+      </w:r>
+    </w:p>
+    <w:p>
+      <w:pPr>
+        <w:pStyle w:val="Texteprformat"/>
+        <w:bidi w:val="0"/>
+        <w:spacing w:before="0" w:after="283"/>
+        <w:jc w:val="start"/>
+        <w:rPr>
+          <w:b/>
+          <w:bCs/>
+        </w:rPr>
+      </w:pPr>
+      <w:r>
+        <w:rPr>
+          <w:b/>
+          <w:bCs/>
+        </w:rPr>
+        <w:t xml:space="preserve">        </w:t>
+      </w:r>
+      <w:r>
+        <w:rPr>
+          <w:b/>
+          <w:bCs/>
+        </w:rPr>
+        <w:t>F--&gt;&gt;U: Message succès</w:t>
+      </w:r>
+    </w:p>
+    <w:p>
+      <w:pPr>
+        <w:pStyle w:val="Texteprformat"/>
+        <w:bidi w:val="0"/>
+        <w:spacing w:before="0" w:after="283"/>
+        <w:jc w:val="start"/>
+        <w:rPr>
+          <w:b/>
+          <w:bCs/>
+        </w:rPr>
+      </w:pPr>
+      <w:r>
+        <w:rPr>
+          <w:b/>
+          <w:bCs/>
+        </w:rPr>
+        <w:t xml:space="preserve">    </w:t>
+      </w:r>
+      <w:r>
+        <w:rPr>
+          <w:b/>
+          <w:bCs/>
+        </w:rPr>
+        <w:t>else Conflit</w:t>
+      </w:r>
+    </w:p>
+    <w:p>
+      <w:pPr>
+        <w:pStyle w:val="Texteprformat"/>
+        <w:bidi w:val="0"/>
+        <w:spacing w:before="0" w:after="283"/>
+        <w:jc w:val="start"/>
+        <w:rPr>
+          <w:b/>
+          <w:bCs/>
+        </w:rPr>
+      </w:pPr>
+      <w:r>
+        <w:rPr>
+          <w:b/>
+          <w:bCs/>
+        </w:rPr>
+        <w:t xml:space="preserve">        </w:t>
+      </w:r>
+      <w:r>
+        <w:rPr>
+          <w:b/>
+          <w:bCs/>
+        </w:rPr>
+        <w:t>B--&gt;&gt;F: Erreur "Créneau indisponible"</w:t>
+      </w:r>
+    </w:p>
+    <w:p>
+      <w:pPr>
+        <w:pStyle w:val="Texteprformat"/>
+        <w:bidi w:val="0"/>
+        <w:spacing w:before="0" w:after="283"/>
+        <w:jc w:val="start"/>
+        <w:rPr>
+          <w:b/>
+          <w:bCs/>
+        </w:rPr>
+      </w:pPr>
+      <w:r>
+        <w:rPr>
+          <w:b/>
+          <w:bCs/>
+        </w:rPr>
+        <w:t xml:space="preserve">        </w:t>
+      </w:r>
+      <w:r>
+        <w:rPr>
+          <w:b/>
+          <w:bCs/>
+        </w:rPr>
+        <w:t>F--&gt;&gt;U: Message d’erreur</w:t>
+      </w:r>
+    </w:p>
+    <w:p>
+      <w:pPr>
+        <w:pStyle w:val="Texteprformat"/>
+        <w:bidi w:val="0"/>
+        <w:spacing w:before="0" w:after="283"/>
+        <w:jc w:val="start"/>
+        <w:rPr>
+          <w:b/>
+          <w:bCs/>
+        </w:rPr>
+      </w:pPr>
+      <w:r>
+        <w:rPr>
+          <w:b/>
+          <w:bCs/>
+        </w:rPr>
+        <w:t xml:space="preserve">    </w:t>
+      </w:r>
+      <w:r>
+        <w:rPr>
+          <w:b/>
+          <w:bCs/>
+        </w:rPr>
+        <w:t>end</w:t>
+      </w:r>
+    </w:p>
+    <w:p>
+      <w:pPr>
+        <w:pStyle w:val="Texteprformat"/>
+        <w:bidi w:val="0"/>
+        <w:spacing w:before="0" w:after="283"/>
+        <w:jc w:val="start"/>
+        <w:rPr>
+          <w:b w:val="false"/>
+          <w:bCs w:val="false"/>
+          <w:u w:val="none"/>
+        </w:rPr>
+      </w:pPr>
+      <w:r>
+        <w:rPr>
+          <w:b w:val="false"/>
+          <w:bCs w:val="false"/>
+          <w:u w:val="none"/>
+        </w:rPr>
+      </w:r>
+    </w:p>
+    <w:p>
+      <w:pPr>
+        <w:pStyle w:val="Heading3"/>
+        <w:bidi w:val="0"/>
+        <w:spacing w:before="0" w:after="283"/>
+        <w:jc w:val="start"/>
+        <w:rPr>
+          <w:rFonts w:ascii="Liberation Mono" w:hAnsi="Liberation Mono" w:eastAsia="NSimSun" w:cs="Liberation Mono"/>
+          <w:b/>
+          <w:bCs/>
+          <w:sz w:val="20"/>
+          <w:szCs w:val="20"/>
           <w:u w:val="single"/>
         </w:rPr>
-        <w:t>+int id</w:t>
-      </w:r>
-    </w:p>
-    <w:p>
-      <w:pPr>
-        <w:pStyle w:val="Texteprformat"/>
-        <w:bidi w:val="0"/>
-        <w:jc w:val="start"/>
-        <w:rPr>
-          <w:b/>
-          <w:bCs/>
+      </w:pPr>
+      <w:r>
+        <w:rPr>
+          <w:rFonts w:eastAsia="NSimSun" w:cs="Liberation Mono" w:ascii="Liberation Mono" w:hAnsi="Liberation Mono"/>
+          <w:b/>
+          <w:bCs/>
+          <w:sz w:val="20"/>
+          <w:szCs w:val="20"/>
           <w:u w:val="single"/>
         </w:rPr>
-      </w:pPr>
-      <w:r>
-        <w:rPr>
-          <w:b/>
-          <w:bCs/>
-          <w:u w:val="single"/>
-        </w:rPr>
-        <w:t xml:space="preserve">  </w:t>
-      </w:r>
-      <w:r>
-        <w:rPr>
-          <w:b/>
-          <w:bCs/>
-          <w:u w:val="single"/>
-        </w:rPr>
-        <w:t>+string nom</w:t>
-      </w:r>
-    </w:p>
-    <w:p>
-      <w:pPr>
-        <w:pStyle w:val="Texteprformat"/>
-        <w:bidi w:val="0"/>
-        <w:jc w:val="start"/>
-        <w:rPr>
-          <w:b/>
-          <w:bCs/>
-          <w:u w:val="single"/>
-        </w:rPr>
-      </w:pPr>
-      <w:r>
-        <w:rPr>
-          <w:b/>
-          <w:bCs/>
-          <w:u w:val="single"/>
-        </w:rPr>
-        <w:t xml:space="preserve">  </w:t>
-      </w:r>
-      <w:r>
-        <w:rPr>
-          <w:b/>
-          <w:bCs/>
-          <w:u w:val="single"/>
-        </w:rPr>
-        <w:t>+string email</w:t>
-      </w:r>
-    </w:p>
-    <w:p>
-      <w:pPr>
-        <w:pStyle w:val="Texteprformat"/>
-        <w:bidi w:val="0"/>
-        <w:jc w:val="start"/>
-        <w:rPr>
-          <w:b/>
-          <w:bCs/>
-          <w:u w:val="single"/>
-        </w:rPr>
-      </w:pPr>
-      <w:r>
-        <w:rPr>
-          <w:b/>
-          <w:bCs/>
-          <w:u w:val="single"/>
-        </w:rPr>
-        <w:t xml:space="preserve">  </w:t>
-      </w:r>
-      <w:r>
-        <w:rPr>
-          <w:b/>
-          <w:bCs/>
-          <w:u w:val="single"/>
-        </w:rPr>
-        <w:t>+string motDePasse</w:t>
-      </w:r>
-    </w:p>
-    <w:p>
-      <w:pPr>
-        <w:pStyle w:val="Texteprformat"/>
-        <w:bidi w:val="0"/>
-        <w:jc w:val="start"/>
-        <w:rPr>
-          <w:b/>
-          <w:bCs/>
-          <w:u w:val="single"/>
-        </w:rPr>
-      </w:pPr>
-      <w:r>
-        <w:rPr>
-          <w:b/>
-          <w:bCs/>
-          <w:u w:val="single"/>
-        </w:rPr>
-        <w:t>}</w:t>
-      </w:r>
-    </w:p>
-    <w:p>
-      <w:pPr>
-        <w:pStyle w:val="Texteprformat"/>
-        <w:bidi w:val="0"/>
-        <w:jc w:val="start"/>
-        <w:rPr>
-          <w:b/>
-          <w:bCs/>
-          <w:u w:val="single"/>
-        </w:rPr>
-      </w:pPr>
-      <w:r>
-        <w:rPr>
-          <w:b/>
-          <w:bCs/>
-          <w:u w:val="single"/>
-        </w:rPr>
-      </w:r>
-    </w:p>
-    <w:p>
-      <w:pPr>
-        <w:pStyle w:val="Texteprformat"/>
-        <w:bidi w:val="0"/>
-        <w:jc w:val="start"/>
-        <w:rPr>
-          <w:b/>
-          <w:bCs/>
-          <w:u w:val="single"/>
-        </w:rPr>
-      </w:pPr>
-      <w:r>
-        <w:rPr>
-          <w:b/>
-          <w:bCs/>
-          <w:u w:val="single"/>
-        </w:rPr>
-        <w:t>class Salle {</w:t>
-      </w:r>
-    </w:p>
-    <w:p>
-      <w:pPr>
-        <w:pStyle w:val="Texteprformat"/>
-        <w:bidi w:val="0"/>
-        <w:jc w:val="start"/>
-        <w:rPr>
-          <w:b/>
-          <w:bCs/>
-          <w:u w:val="single"/>
-        </w:rPr>
-      </w:pPr>
-      <w:r>
-        <w:rPr>
-          <w:b/>
-          <w:bCs/>
-          <w:u w:val="single"/>
-        </w:rPr>
-        <w:t xml:space="preserve">  </w:t>
-      </w:r>
-      <w:r>
-        <w:rPr>
-          <w:b/>
-          <w:bCs/>
-          <w:u w:val="single"/>
-        </w:rPr>
-        <w:t>+int id</w:t>
-      </w:r>
-    </w:p>
-    <w:p>
-      <w:pPr>
-        <w:pStyle w:val="Texteprformat"/>
-        <w:bidi w:val="0"/>
-        <w:jc w:val="start"/>
-        <w:rPr>
-          <w:b/>
-          <w:bCs/>
-          <w:u w:val="single"/>
-        </w:rPr>
-      </w:pPr>
-      <w:r>
-        <w:rPr>
-          <w:b/>
-          <w:bCs/>
-          <w:u w:val="single"/>
-        </w:rPr>
-        <w:t xml:space="preserve">  </w:t>
-      </w:r>
-      <w:r>
-        <w:rPr>
-          <w:b/>
-          <w:bCs/>
-          <w:u w:val="single"/>
-        </w:rPr>
-        <w:t>+string nom</w:t>
-      </w:r>
-    </w:p>
-    <w:p>
-      <w:pPr>
-        <w:pStyle w:val="Texteprformat"/>
-        <w:bidi w:val="0"/>
-        <w:jc w:val="start"/>
-        <w:rPr>
-          <w:b/>
-          <w:bCs/>
-          <w:u w:val="single"/>
-        </w:rPr>
-      </w:pPr>
-      <w:r>
-        <w:rPr>
-          <w:b/>
-          <w:bCs/>
-          <w:u w:val="single"/>
-        </w:rPr>
-        <w:t xml:space="preserve">  </w:t>
-      </w:r>
-      <w:r>
-        <w:rPr>
-          <w:b/>
-          <w:bCs/>
-          <w:u w:val="single"/>
-        </w:rPr>
-        <w:t>+int capacite</w:t>
-      </w:r>
-    </w:p>
-    <w:p>
-      <w:pPr>
-        <w:pStyle w:val="Texteprformat"/>
-        <w:bidi w:val="0"/>
-        <w:jc w:val="start"/>
-        <w:rPr>
-          <w:b/>
-          <w:bCs/>
-          <w:u w:val="single"/>
-        </w:rPr>
-      </w:pPr>
-      <w:r>
-        <w:rPr>
-          <w:b/>
-          <w:bCs/>
-          <w:u w:val="single"/>
-        </w:rPr>
-        <w:t xml:space="preserve">  </w:t>
-      </w:r>
-      <w:r>
-        <w:rPr>
-          <w:b/>
-          <w:bCs/>
-          <w:u w:val="single"/>
-        </w:rPr>
-        <w:t>+string description</w:t>
-      </w:r>
-    </w:p>
-    <w:p>
-      <w:pPr>
-        <w:pStyle w:val="Texteprformat"/>
-        <w:bidi w:val="0"/>
-        <w:jc w:val="start"/>
-        <w:rPr>
-          <w:b/>
-          <w:bCs/>
-          <w:u w:val="single"/>
-        </w:rPr>
-      </w:pPr>
-      <w:r>
-        <w:rPr>
-          <w:b/>
-          <w:bCs/>
-          <w:u w:val="single"/>
-        </w:rPr>
-        <w:t>}</w:t>
-      </w:r>
-    </w:p>
-    <w:p>
-      <w:pPr>
-        <w:pStyle w:val="Texteprformat"/>
-        <w:bidi w:val="0"/>
-        <w:jc w:val="start"/>
-        <w:rPr>
-          <w:b/>
-          <w:bCs/>
-          <w:u w:val="single"/>
-        </w:rPr>
-      </w:pPr>
-      <w:r>
-        <w:rPr>
-          <w:b/>
-          <w:bCs/>
-          <w:u w:val="single"/>
-        </w:rPr>
-      </w:r>
-    </w:p>
-    <w:p>
-      <w:pPr>
-        <w:pStyle w:val="Texteprformat"/>
-        <w:bidi w:val="0"/>
-        <w:jc w:val="start"/>
-        <w:rPr>
-          <w:b/>
-          <w:bCs/>
-          <w:u w:val="single"/>
-        </w:rPr>
-      </w:pPr>
-      <w:r>
-        <w:rPr>
-          <w:b/>
-          <w:bCs/>
-          <w:u w:val="single"/>
-        </w:rPr>
-        <w:t>class Ressource {</w:t>
-      </w:r>
-    </w:p>
-    <w:p>
-      <w:pPr>
-        <w:pStyle w:val="Texteprformat"/>
-        <w:bidi w:val="0"/>
-        <w:jc w:val="start"/>
-        <w:rPr>
-          <w:b/>
-          <w:bCs/>
-          <w:u w:val="single"/>
-        </w:rPr>
-      </w:pPr>
-      <w:r>
-        <w:rPr>
-          <w:b/>
-          <w:bCs/>
-          <w:u w:val="single"/>
-        </w:rPr>
-        <w:t xml:space="preserve">  </w:t>
-      </w:r>
-      <w:r>
-        <w:rPr>
-          <w:b/>
-          <w:bCs/>
-          <w:u w:val="single"/>
-        </w:rPr>
-        <w:t>+int id</w:t>
-      </w:r>
-    </w:p>
-    <w:p>
-      <w:pPr>
-        <w:pStyle w:val="Texteprformat"/>
-        <w:bidi w:val="0"/>
-        <w:jc w:val="start"/>
-        <w:rPr>
-          <w:b/>
-          <w:bCs/>
-          <w:u w:val="single"/>
-        </w:rPr>
-      </w:pPr>
-      <w:r>
-        <w:rPr>
-          <w:b/>
-          <w:bCs/>
-          <w:u w:val="single"/>
-        </w:rPr>
-        <w:t xml:space="preserve">  </w:t>
-      </w:r>
-      <w:r>
-        <w:rPr>
-          <w:b/>
-          <w:bCs/>
-          <w:u w:val="single"/>
-        </w:rPr>
-        <w:t>+string nom</w:t>
-      </w:r>
-    </w:p>
-    <w:p>
-      <w:pPr>
-        <w:pStyle w:val="Texteprformat"/>
-        <w:bidi w:val="0"/>
-        <w:jc w:val="start"/>
-        <w:rPr>
-          <w:b/>
-          <w:bCs/>
-          <w:u w:val="single"/>
-        </w:rPr>
-      </w:pPr>
-      <w:r>
-        <w:rPr>
-          <w:b/>
-          <w:bCs/>
-          <w:u w:val="single"/>
-        </w:rPr>
-        <w:t xml:space="preserve">  </w:t>
-      </w:r>
-      <w:r>
-        <w:rPr>
-          <w:b/>
-          <w:bCs/>
-          <w:u w:val="single"/>
-        </w:rPr>
-        <w:t>+string type</w:t>
-      </w:r>
-    </w:p>
-    <w:p>
-      <w:pPr>
-        <w:pStyle w:val="Texteprformat"/>
-        <w:bidi w:val="0"/>
-        <w:jc w:val="start"/>
-        <w:rPr>
-          <w:b/>
-          <w:bCs/>
-          <w:u w:val="single"/>
-        </w:rPr>
-      </w:pPr>
-      <w:r>
-        <w:rPr>
-          <w:b/>
-          <w:bCs/>
-          <w:u w:val="single"/>
-        </w:rPr>
-        <w:t xml:space="preserve">  </w:t>
-      </w:r>
-      <w:r>
-        <w:rPr>
-          <w:b/>
-          <w:bCs/>
-          <w:u w:val="single"/>
-        </w:rPr>
-        <w:t>+int quantite</w:t>
-      </w:r>
-    </w:p>
-    <w:p>
-      <w:pPr>
-        <w:pStyle w:val="Texteprformat"/>
-        <w:bidi w:val="0"/>
-        <w:jc w:val="start"/>
-        <w:rPr>
-          <w:b/>
-          <w:bCs/>
-          <w:u w:val="single"/>
-        </w:rPr>
-      </w:pPr>
-      <w:r>
-        <w:rPr>
-          <w:b/>
-          <w:bCs/>
-          <w:u w:val="single"/>
-        </w:rPr>
-        <w:t>}</w:t>
-      </w:r>
-    </w:p>
-    <w:p>
-      <w:pPr>
-        <w:pStyle w:val="Texteprformat"/>
-        <w:bidi w:val="0"/>
-        <w:jc w:val="start"/>
-        <w:rPr>
-          <w:b/>
-          <w:bCs/>
-          <w:u w:val="single"/>
-        </w:rPr>
-      </w:pPr>
-      <w:r>
-        <w:rPr>
-          <w:b/>
-          <w:bCs/>
-          <w:u w:val="single"/>
-        </w:rPr>
-      </w:r>
-    </w:p>
-    <w:p>
-      <w:pPr>
-        <w:pStyle w:val="Texteprformat"/>
-        <w:bidi w:val="0"/>
-        <w:jc w:val="start"/>
-        <w:rPr>
-          <w:b/>
-          <w:bCs/>
-          <w:u w:val="single"/>
-        </w:rPr>
-      </w:pPr>
-      <w:r>
-        <w:rPr>
-          <w:b/>
-          <w:bCs/>
-          <w:u w:val="single"/>
-        </w:rPr>
-        <w:t>class Reservation {</w:t>
-      </w:r>
-    </w:p>
-    <w:p>
-      <w:pPr>
-        <w:pStyle w:val="Texteprformat"/>
-        <w:bidi w:val="0"/>
-        <w:jc w:val="start"/>
-        <w:rPr>
-          <w:b/>
-          <w:bCs/>
-          <w:u w:val="single"/>
-        </w:rPr>
-      </w:pPr>
-      <w:r>
-        <w:rPr>
-          <w:b/>
-          <w:bCs/>
-          <w:u w:val="single"/>
-        </w:rPr>
-        <w:t xml:space="preserve">  </w:t>
-      </w:r>
-      <w:r>
-        <w:rPr>
-          <w:b/>
-          <w:bCs/>
-          <w:u w:val="single"/>
-        </w:rPr>
-        <w:t>+int id</w:t>
-      </w:r>
-    </w:p>
-    <w:p>
-      <w:pPr>
-        <w:pStyle w:val="Texteprformat"/>
-        <w:bidi w:val="0"/>
-        <w:jc w:val="start"/>
-        <w:rPr>
-          <w:b/>
-          <w:bCs/>
-          <w:u w:val="single"/>
-        </w:rPr>
-      </w:pPr>
-      <w:r>
-        <w:rPr>
-          <w:b/>
-          <w:bCs/>
-          <w:u w:val="single"/>
-        </w:rPr>
-        <w:t xml:space="preserve">  </w:t>
-      </w:r>
-      <w:r>
-        <w:rPr>
-          <w:b/>
-          <w:bCs/>
-          <w:u w:val="single"/>
-        </w:rPr>
-        <w:t>+datetime dateDebut</w:t>
-      </w:r>
-    </w:p>
-    <w:p>
-      <w:pPr>
-        <w:pStyle w:val="Texteprformat"/>
-        <w:bidi w:val="0"/>
-        <w:jc w:val="start"/>
-        <w:rPr>
-          <w:b/>
-          <w:bCs/>
-          <w:u w:val="single"/>
-        </w:rPr>
-      </w:pPr>
-      <w:r>
-        <w:rPr>
-          <w:b/>
-          <w:bCs/>
-          <w:u w:val="single"/>
-        </w:rPr>
-        <w:t xml:space="preserve">  </w:t>
-      </w:r>
-      <w:r>
-        <w:rPr>
-          <w:b/>
-          <w:bCs/>
-          <w:u w:val="single"/>
-        </w:rPr>
-        <w:t>+datetime dateFin</w:t>
-      </w:r>
-    </w:p>
-    <w:p>
-      <w:pPr>
-        <w:pStyle w:val="Texteprformat"/>
-        <w:bidi w:val="0"/>
-        <w:jc w:val="start"/>
-        <w:rPr>
-          <w:b/>
-          <w:bCs/>
-          <w:u w:val="single"/>
-        </w:rPr>
-      </w:pPr>
-      <w:r>
-        <w:rPr>
-          <w:b/>
-          <w:bCs/>
-          <w:u w:val="single"/>
-        </w:rPr>
-        <w:t xml:space="preserve">  </w:t>
-      </w:r>
-      <w:r>
-        <w:rPr>
-          <w:b/>
-          <w:bCs/>
-          <w:u w:val="single"/>
-        </w:rPr>
-        <w:t>+string statut</w:t>
-      </w:r>
-    </w:p>
-    <w:p>
-      <w:pPr>
-        <w:pStyle w:val="Texteprformat"/>
-        <w:bidi w:val="0"/>
-        <w:jc w:val="start"/>
-        <w:rPr>
-          <w:b/>
-          <w:bCs/>
-          <w:u w:val="single"/>
-        </w:rPr>
-      </w:pPr>
-      <w:r>
-        <w:rPr>
-          <w:b/>
-          <w:bCs/>
-          <w:u w:val="single"/>
-        </w:rPr>
-        <w:t>}</w:t>
-      </w:r>
-    </w:p>
-    <w:p>
-      <w:pPr>
-        <w:pStyle w:val="Texteprformat"/>
-        <w:bidi w:val="0"/>
-        <w:jc w:val="start"/>
-        <w:rPr>
-          <w:b/>
-          <w:bCs/>
-          <w:u w:val="single"/>
-        </w:rPr>
-      </w:pPr>
-      <w:r>
-        <w:rPr>
-          <w:b/>
-          <w:bCs/>
-          <w:u w:val="single"/>
-        </w:rPr>
-      </w:r>
-    </w:p>
-    <w:p>
-      <w:pPr>
-        <w:pStyle w:val="Texteprformat"/>
-        <w:bidi w:val="0"/>
-        <w:jc w:val="start"/>
-        <w:rPr>
-          <w:b/>
-          <w:bCs/>
-          <w:u w:val="single"/>
-        </w:rPr>
-      </w:pPr>
-      <w:r>
-        <w:rPr>
-          <w:b/>
-          <w:bCs/>
-          <w:u w:val="single"/>
-        </w:rPr>
-        <w:t>Utilisateur "1" --&gt; "0..*" Reservation : effectue</w:t>
-      </w:r>
-    </w:p>
-    <w:p>
-      <w:pPr>
-        <w:pStyle w:val="Texteprformat"/>
-        <w:bidi w:val="0"/>
-        <w:jc w:val="start"/>
-        <w:rPr>
-          <w:b/>
-          <w:bCs/>
-          <w:u w:val="single"/>
-        </w:rPr>
-      </w:pPr>
-      <w:r>
-        <w:rPr>
-          <w:b/>
-          <w:bCs/>
-          <w:u w:val="single"/>
-        </w:rPr>
-        <w:t>Salle "1" --&gt; "0..*" Reservation : est réservée</w:t>
-      </w:r>
-    </w:p>
-    <w:p>
-      <w:pPr>
-        <w:pStyle w:val="Texteprformat"/>
-        <w:bidi w:val="0"/>
-        <w:jc w:val="start"/>
-        <w:rPr>
-          <w:b/>
-          <w:bCs/>
-          <w:u w:val="single"/>
-        </w:rPr>
-      </w:pPr>
-      <w:r>
-        <w:rPr>
-          <w:b/>
-          <w:bCs/>
-          <w:u w:val="single"/>
-        </w:rPr>
-        <w:t>Reservation "0..*" --&gt; "0..*" Ressource : utilise</w:t>
-      </w:r>
-    </w:p>
-    <w:p>
-      <w:pPr>
-        <w:pStyle w:val="Texteprformat"/>
+        <w:t>Wireframes (textuels) :</w:t>
+      </w:r>
+    </w:p>
+    <w:p>
+      <w:pPr>
+        <w:pStyle w:val="BodyText"/>
+        <w:numPr>
+          <w:ilvl w:val="0"/>
+          <w:numId w:val="9"/>
+        </w:numPr>
+        <w:tabs>
+          <w:tab w:val="clear" w:pos="709"/>
+          <w:tab w:val="left" w:pos="709" w:leader="none"/>
+        </w:tabs>
         <w:bidi w:val="0"/>
         <w:spacing w:before="0" w:after="283"/>
-        <w:jc w:val="start"/>
-        <w:rPr>
-          <w:b/>
-          <w:bCs/>
-          <w:u w:val="single"/>
-        </w:rPr>
-      </w:pPr>
-      <w:r>
-        <w:rPr>
-          <w:b/>
-          <w:bCs/>
-          <w:u w:val="single"/>
-        </w:rPr>
-        <w:t>Salle "1" --&gt; "0..*" Ressource : contient</w:t>
-      </w:r>
-    </w:p>
-    <w:p>
-      <w:pPr>
-        <w:pStyle w:val="Texteprformat"/>
+        <w:ind w:hanging="283" w:start="709"/>
+        <w:jc w:val="start"/>
+        <w:rPr>
+          <w:rFonts w:ascii="Liberation Mono" w:hAnsi="Liberation Mono" w:eastAsia="NSimSun" w:cs="Liberation Mono"/>
+          <w:sz w:val="20"/>
+          <w:szCs w:val="20"/>
+        </w:rPr>
+      </w:pPr>
+      <w:r>
+        <w:rPr>
+          <w:rStyle w:val="Strong"/>
+          <w:rFonts w:eastAsia="NSimSun" w:cs="Liberation Mono" w:ascii="Liberation Mono" w:hAnsi="Liberation Mono"/>
+          <w:sz w:val="20"/>
+          <w:szCs w:val="20"/>
+        </w:rPr>
+        <w:t>Connexion</w:t>
+      </w:r>
+      <w:r>
+        <w:rPr>
+          <w:rFonts w:eastAsia="NSimSun" w:cs="Liberation Mono" w:ascii="Liberation Mono" w:hAnsi="Liberation Mono"/>
+          <w:sz w:val="20"/>
+          <w:szCs w:val="20"/>
+        </w:rPr>
+        <w:t xml:space="preserve"> : champ email + mot de passe + bouton "Se connecter".</w:t>
+      </w:r>
+    </w:p>
+    <w:p>
+      <w:pPr>
+        <w:pStyle w:val="BodyText"/>
+        <w:numPr>
+          <w:ilvl w:val="0"/>
+          <w:numId w:val="9"/>
+        </w:numPr>
+        <w:tabs>
+          <w:tab w:val="clear" w:pos="709"/>
+          <w:tab w:val="left" w:pos="709" w:leader="none"/>
+        </w:tabs>
         <w:bidi w:val="0"/>
         <w:spacing w:before="0" w:after="283"/>
-        <w:jc w:val="start"/>
-        <w:rPr>
-          <w:b/>
-          <w:bCs/>
-          <w:u w:val="single"/>
-        </w:rPr>
-      </w:pPr>
-      <w:r>
-        <w:rPr>
-          <w:b/>
-          <w:bCs/>
-          <w:u w:val="single"/>
-        </w:rPr>
-      </w:r>
-    </w:p>
-    <w:p>
-      <w:pPr>
-        <w:pStyle w:val="Texteprformat"/>
+        <w:ind w:hanging="283" w:start="709"/>
+        <w:jc w:val="start"/>
+        <w:rPr>
+          <w:rFonts w:ascii="Liberation Mono" w:hAnsi="Liberation Mono" w:eastAsia="NSimSun" w:cs="Liberation Mono"/>
+          <w:sz w:val="20"/>
+          <w:szCs w:val="20"/>
+        </w:rPr>
+      </w:pPr>
+      <w:r>
+        <w:rPr>
+          <w:rStyle w:val="Strong"/>
+          <w:rFonts w:eastAsia="NSimSun" w:cs="Liberation Mono" w:ascii="Liberation Mono" w:hAnsi="Liberation Mono"/>
+          <w:sz w:val="20"/>
+          <w:szCs w:val="20"/>
+        </w:rPr>
+        <w:t>Liste des réservations</w:t>
+      </w:r>
+      <w:r>
+        <w:rPr>
+          <w:rFonts w:eastAsia="NSimSun" w:cs="Liberation Mono" w:ascii="Liberation Mono" w:hAnsi="Liberation Mono"/>
+          <w:sz w:val="20"/>
+          <w:szCs w:val="20"/>
+        </w:rPr>
+        <w:t xml:space="preserve"> : tableau avec colonnes (Salle, Ressource, Date, Heure, Statut).</w:t>
+      </w:r>
+    </w:p>
+    <w:p>
+      <w:pPr>
+        <w:pStyle w:val="BodyText"/>
+        <w:numPr>
+          <w:ilvl w:val="0"/>
+          <w:numId w:val="9"/>
+        </w:numPr>
+        <w:tabs>
+          <w:tab w:val="clear" w:pos="709"/>
+          <w:tab w:val="left" w:pos="709" w:leader="none"/>
+        </w:tabs>
         <w:bidi w:val="0"/>
         <w:spacing w:before="0" w:after="283"/>
-        <w:jc w:val="start"/>
-        <w:rPr>
-          <w:b/>
-          <w:bCs/>
-          <w:u w:val="single"/>
-        </w:rPr>
-      </w:pPr>
-      <w:r>
-        <w:rPr>
-          <w:b/>
-          <w:bCs/>
-          <w:u w:val="single"/>
-        </w:rPr>
-      </w:r>
-    </w:p>
-    <w:p>
-      <w:pPr>
-        <w:pStyle w:val="Normal"/>
-        <w:bidi w:val="0"/>
-        <w:jc w:val="start"/>
-        <w:rPr>
-          <w:b/>
-          <w:bCs/>
-          <w:u w:val="single"/>
-        </w:rPr>
-      </w:pPr>
-      <w:r>
-        <w:rPr>
-          <w:b/>
-          <w:bCs/>
-          <w:u w:val="single"/>
+        <w:ind w:hanging="283" w:start="709"/>
+        <w:jc w:val="start"/>
+        <w:rPr>
+          <w:rFonts w:ascii="Liberation Mono" w:hAnsi="Liberation Mono" w:eastAsia="NSimSun" w:cs="Liberation Mono"/>
+          <w:sz w:val="20"/>
+          <w:szCs w:val="20"/>
+        </w:rPr>
+      </w:pPr>
+      <w:r>
+        <w:rPr>
+          <w:rStyle w:val="Strong"/>
+          <w:rFonts w:eastAsia="NSimSun" w:cs="Liberation Mono" w:ascii="Liberation Mono" w:hAnsi="Liberation Mono"/>
+          <w:sz w:val="20"/>
+          <w:szCs w:val="20"/>
+        </w:rPr>
+        <w:t>Formulaire CRUD</w:t>
+      </w:r>
+      <w:r>
+        <w:rPr>
+          <w:rFonts w:eastAsia="NSimSun" w:cs="Liberation Mono" w:ascii="Liberation Mono" w:hAnsi="Liberation Mono"/>
+          <w:sz w:val="20"/>
+          <w:szCs w:val="20"/>
+        </w:rPr>
+        <w:t xml:space="preserve"> : dropdown Salle, dropdown Ressource, date picker, heure début/fin, bouton "Valider".</w:t>
+      </w:r>
+    </w:p>
+    <w:p>
+      <w:pPr>
+        <w:pStyle w:val="Texteprformat"/>
+        <w:bidi w:val="0"/>
+        <w:spacing w:before="0" w:after="283"/>
+        <w:jc w:val="start"/>
+        <w:rPr>
+          <w:b w:val="false"/>
+          <w:bCs w:val="false"/>
+          <w:u w:val="none"/>
+        </w:rPr>
+      </w:pPr>
+      <w:r>
+        <w:rPr>
+          <w:b w:val="false"/>
+          <w:bCs w:val="false"/>
+          <w:u w:val="none"/>
+        </w:rPr>
+      </w:r>
+    </w:p>
+    <w:p>
+      <w:pPr>
+        <w:pStyle w:val="Texteprformat"/>
+        <w:bidi w:val="0"/>
+        <w:spacing w:before="0" w:after="283"/>
+        <w:jc w:val="start"/>
+        <w:rPr>
+          <w:b w:val="false"/>
+          <w:bCs w:val="false"/>
+          <w:u w:val="none"/>
+        </w:rPr>
+      </w:pPr>
+      <w:r>
+        <w:rPr>
+          <w:b w:val="false"/>
+          <w:bCs w:val="false"/>
+          <w:u w:val="none"/>
         </w:rPr>
       </w:r>
     </w:p>
@@ -3878,6 +4608,143 @@
     </w:lvl>
   </w:abstractNum>
   <w:abstractNum w:abstractNumId="9">
+    <w:lvl w:ilvl="0">
+      <w:start w:val="1"/>
+      <w:numFmt w:val="bullet"/>
+      <w:lvlText w:val=""/>
+      <w:lvlJc w:val="start"/>
+      <w:pPr>
+        <w:tabs>
+          <w:tab w:val="num" w:pos="709"/>
+        </w:tabs>
+        <w:ind w:start="709" w:hanging="283"/>
+      </w:pPr>
+      <w:rPr>
+        <w:rFonts w:ascii="Symbol" w:hAnsi="Symbol" w:cs="Symbol" w:hint="default"/>
+      </w:rPr>
+    </w:lvl>
+    <w:lvl w:ilvl="1">
+      <w:start w:val="1"/>
+      <w:numFmt w:val="bullet"/>
+      <w:lvlText w:val=""/>
+      <w:lvlJc w:val="start"/>
+      <w:pPr>
+        <w:tabs>
+          <w:tab w:val="num" w:pos="1418"/>
+        </w:tabs>
+        <w:ind w:start="1418" w:hanging="283"/>
+      </w:pPr>
+      <w:rPr>
+        <w:rFonts w:ascii="Symbol" w:hAnsi="Symbol" w:cs="Symbol" w:hint="default"/>
+      </w:rPr>
+    </w:lvl>
+    <w:lvl w:ilvl="2">
+      <w:start w:val="1"/>
+      <w:numFmt w:val="bullet"/>
+      <w:lvlText w:val=""/>
+      <w:lvlJc w:val="start"/>
+      <w:pPr>
+        <w:tabs>
+          <w:tab w:val="num" w:pos="2127"/>
+        </w:tabs>
+        <w:ind w:start="2127" w:hanging="283"/>
+      </w:pPr>
+      <w:rPr>
+        <w:rFonts w:ascii="Symbol" w:hAnsi="Symbol" w:cs="Symbol" w:hint="default"/>
+      </w:rPr>
+    </w:lvl>
+    <w:lvl w:ilvl="3">
+      <w:start w:val="1"/>
+      <w:numFmt w:val="bullet"/>
+      <w:lvlText w:val=""/>
+      <w:lvlJc w:val="start"/>
+      <w:pPr>
+        <w:tabs>
+          <w:tab w:val="num" w:pos="2836"/>
+        </w:tabs>
+        <w:ind w:start="2836" w:hanging="283"/>
+      </w:pPr>
+      <w:rPr>
+        <w:rFonts w:ascii="Symbol" w:hAnsi="Symbol" w:cs="Symbol" w:hint="default"/>
+      </w:rPr>
+    </w:lvl>
+    <w:lvl w:ilvl="4">
+      <w:start w:val="1"/>
+      <w:numFmt w:val="bullet"/>
+      <w:lvlText w:val=""/>
+      <w:lvlJc w:val="start"/>
+      <w:pPr>
+        <w:tabs>
+          <w:tab w:val="num" w:pos="3545"/>
+        </w:tabs>
+        <w:ind w:start="3545" w:hanging="283"/>
+      </w:pPr>
+      <w:rPr>
+        <w:rFonts w:ascii="Symbol" w:hAnsi="Symbol" w:cs="Symbol" w:hint="default"/>
+      </w:rPr>
+    </w:lvl>
+    <w:lvl w:ilvl="5">
+      <w:start w:val="1"/>
+      <w:numFmt w:val="bullet"/>
+      <w:lvlText w:val=""/>
+      <w:lvlJc w:val="start"/>
+      <w:pPr>
+        <w:tabs>
+          <w:tab w:val="num" w:pos="4254"/>
+        </w:tabs>
+        <w:ind w:start="4254" w:hanging="283"/>
+      </w:pPr>
+      <w:rPr>
+        <w:rFonts w:ascii="Symbol" w:hAnsi="Symbol" w:cs="Symbol" w:hint="default"/>
+      </w:rPr>
+    </w:lvl>
+    <w:lvl w:ilvl="6">
+      <w:start w:val="1"/>
+      <w:numFmt w:val="bullet"/>
+      <w:lvlText w:val=""/>
+      <w:lvlJc w:val="start"/>
+      <w:pPr>
+        <w:tabs>
+          <w:tab w:val="num" w:pos="4963"/>
+        </w:tabs>
+        <w:ind w:start="4963" w:hanging="283"/>
+      </w:pPr>
+      <w:rPr>
+        <w:rFonts w:ascii="Symbol" w:hAnsi="Symbol" w:cs="Symbol" w:hint="default"/>
+      </w:rPr>
+    </w:lvl>
+    <w:lvl w:ilvl="7">
+      <w:start w:val="1"/>
+      <w:numFmt w:val="bullet"/>
+      <w:lvlText w:val=""/>
+      <w:lvlJc w:val="start"/>
+      <w:pPr>
+        <w:tabs>
+          <w:tab w:val="num" w:pos="5672"/>
+        </w:tabs>
+        <w:ind w:start="5672" w:hanging="283"/>
+      </w:pPr>
+      <w:rPr>
+        <w:rFonts w:ascii="Symbol" w:hAnsi="Symbol" w:cs="Symbol" w:hint="default"/>
+      </w:rPr>
+    </w:lvl>
+    <w:lvl w:ilvl="8">
+      <w:start w:val="1"/>
+      <w:numFmt w:val="bullet"/>
+      <w:lvlText w:val=""/>
+      <w:lvlJc w:val="start"/>
+      <w:pPr>
+        <w:tabs>
+          <w:tab w:val="num" w:pos="6381"/>
+        </w:tabs>
+        <w:ind w:start="6381" w:hanging="283"/>
+      </w:pPr>
+      <w:rPr>
+        <w:rFonts w:ascii="Symbol" w:hAnsi="Symbol" w:cs="Symbol" w:hint="default"/>
+      </w:rPr>
+    </w:lvl>
+  </w:abstractNum>
+  <w:abstractNum w:abstractNumId="10">
     <w:lvl w:ilvl="0">
       <w:start w:val="1"/>
       <w:pStyle w:val="Heading1"/>
@@ -4025,6 +4892,9 @@
   </w:num>
   <w:num w:numId="9">
     <w:abstractNumId w:val="9"/>
+  </w:num>
+  <w:num w:numId="10">
+    <w:abstractNumId w:val="10"/>
   </w:num>
 </w:numbering>
 </file>
